--- a/Россия СнК.docx
+++ b/Россия СнК.docx
@@ -34,14 +34,18 @@
       </w:pPr>
       <w:r>
         <w:rPr>
+          <w:rFonts w:ascii="Times New Roman" w:hAnsi="Times New Roman" w:cs="Times New Roman"/>
+          <w:i/>
           <w:noProof/>
-          <w:lang w:eastAsia="zh-CN"/>
+          <w:sz w:val="28"/>
+          <w:szCs w:val="28"/>
+          <w:lang w:eastAsia="ru-RU"/>
         </w:rPr>
         <w:drawing>
-          <wp:inline distT="0" distB="0" distL="0" distR="0" wp14:anchorId="40E79AC1" wp14:editId="1028A61F">
-            <wp:extent cx="6131560" cy="1988048"/>
-            <wp:effectExtent l="0" t="0" r="2540" b="0"/>
-            <wp:docPr id="19" name="Рисунок 19" descr="Picture background"/>
+          <wp:inline distT="0" distB="0" distL="0" distR="0" wp14:anchorId="3F84212B" wp14:editId="0A9C33A1">
+            <wp:extent cx="6120130" cy="1986280"/>
+            <wp:effectExtent l="0" t="0" r="0" b="0"/>
+            <wp:docPr id="22" name="Рисунок 22"/>
             <wp:cNvGraphicFramePr>
               <a:graphicFrameLocks xmlns:a="http://schemas.openxmlformats.org/drawingml/2006/main" noChangeAspect="1"/>
             </wp:cNvGraphicFramePr>
@@ -49,12 +53,10 @@
               <a:graphicData uri="http://schemas.openxmlformats.org/drawingml/2006/picture">
                 <pic:pic xmlns:pic="http://schemas.openxmlformats.org/drawingml/2006/picture">
                   <pic:nvPicPr>
-                    <pic:cNvPr id="0" name="Picture 3" descr="Picture background"/>
-                    <pic:cNvPicPr>
-                      <a:picLocks noChangeAspect="1" noChangeArrowheads="1"/>
-                    </pic:cNvPicPr>
+                    <pic:cNvPr id="22" name="Remove-bg.ai_1724607055142.png"/>
+                    <pic:cNvPicPr/>
                   </pic:nvPicPr>
-                  <pic:blipFill rotWithShape="1">
+                  <pic:blipFill>
                     <a:blip r:embed="rId8">
                       <a:extLst>
                         <a:ext uri="{28A0092B-C50C-407E-A947-70E740481C1C}">
@@ -62,26 +64,18 @@
                         </a:ext>
                       </a:extLst>
                     </a:blip>
-                    <a:srcRect l="1328" r="1382"/>
-                    <a:stretch/>
+                    <a:stretch>
+                      <a:fillRect/>
+                    </a:stretch>
                   </pic:blipFill>
-                  <pic:spPr bwMode="auto">
+                  <pic:spPr>
                     <a:xfrm>
                       <a:off x="0" y="0"/>
-                      <a:ext cx="6141509" cy="1991274"/>
+                      <a:ext cx="6120130" cy="1986280"/>
                     </a:xfrm>
                     <a:prstGeom prst="rect">
                       <a:avLst/>
                     </a:prstGeom>
-                    <a:noFill/>
-                    <a:ln>
-                      <a:noFill/>
-                    </a:ln>
-                    <a:extLst>
-                      <a:ext uri="{53640926-AAD7-44D8-BBD7-CCE9431645EC}">
-                        <a14:shadowObscured xmlns:a14="http://schemas.microsoft.com/office/drawing/2010/main"/>
-                      </a:ext>
-                    </a:extLst>
                   </pic:spPr>
                 </pic:pic>
               </a:graphicData>
@@ -116,7 +110,25 @@
           <w:sz w:val="24"/>
           <w:szCs w:val="28"/>
         </w:rPr>
-        <w:t xml:space="preserve"> вид справа</w:t>
+        <w:t xml:space="preserve"> </w:t>
+      </w:r>
+      <w:r>
+        <w:rPr>
+          <w:rFonts w:ascii="Times New Roman" w:hAnsi="Times New Roman" w:cs="Times New Roman"/>
+          <w:i/>
+          <w:sz w:val="24"/>
+          <w:szCs w:val="28"/>
+        </w:rPr>
+        <w:t xml:space="preserve">и ОП </w:t>
+      </w:r>
+      <w:r>
+        <w:rPr>
+          <w:rFonts w:ascii="Times New Roman" w:hAnsi="Times New Roman" w:cs="Times New Roman"/>
+          <w:i/>
+          <w:sz w:val="24"/>
+          <w:szCs w:val="28"/>
+        </w:rPr>
+        <w:t>вид справа</w:t>
       </w:r>
     </w:p>
     <w:p>
@@ -132,7 +144,7 @@
       <w:r>
         <w:rPr>
           <w:noProof/>
-          <w:lang w:eastAsia="zh-CN"/>
+          <w:lang w:eastAsia="ru-RU"/>
         </w:rPr>
         <w:drawing>
           <wp:inline distT="0" distB="0" distL="0" distR="0" wp14:anchorId="0279BC19" wp14:editId="1331AD7A">
@@ -909,8 +921,6 @@
           <w:szCs w:val="28"/>
         </w:rPr>
       </w:pPr>
-      <w:bookmarkStart w:id="0" w:name="_GoBack"/>
-      <w:bookmarkEnd w:id="0"/>
       <w:r>
         <w:rPr>
           <w:rFonts w:ascii="Times New Roman" w:hAnsi="Times New Roman" w:cs="Times New Roman"/>
@@ -957,7 +967,7 @@
           <w:noProof/>
           <w:sz w:val="28"/>
           <w:szCs w:val="28"/>
-          <w:lang w:eastAsia="zh-CN"/>
+          <w:lang w:eastAsia="ru-RU"/>
         </w:rPr>
         <w:drawing>
           <wp:inline distT="0" distB="0" distL="0" distR="0" wp14:anchorId="2B0945DD" wp14:editId="753F7778">
@@ -1069,7 +1079,7 @@
       <w:r>
         <w:rPr>
           <w:noProof/>
-          <w:lang w:eastAsia="zh-CN"/>
+          <w:lang w:eastAsia="ru-RU"/>
         </w:rPr>
         <w:drawing>
           <wp:inline distT="0" distB="0" distL="0" distR="0" wp14:anchorId="157B63F2" wp14:editId="682FA3F7">
@@ -1919,7 +1929,7 @@
       <w:r>
         <w:rPr>
           <w:noProof/>
-          <w:lang w:eastAsia="zh-CN"/>
+          <w:lang w:eastAsia="ru-RU"/>
         </w:rPr>
         <w:drawing>
           <wp:inline distT="0" distB="0" distL="0" distR="0" wp14:anchorId="23BAFF29" wp14:editId="57DB9D89">
@@ -2016,7 +2026,7 @@
       <w:r>
         <w:rPr>
           <w:noProof/>
-          <w:lang w:eastAsia="zh-CN"/>
+          <w:lang w:eastAsia="ru-RU"/>
         </w:rPr>
         <w:drawing>
           <wp:inline distT="0" distB="0" distL="0" distR="0" wp14:anchorId="1F378237" wp14:editId="2F8B2B9B">
@@ -2122,7 +2132,7 @@
       <w:r>
         <w:rPr>
           <w:noProof/>
-          <w:lang w:eastAsia="zh-CN"/>
+          <w:lang w:eastAsia="ru-RU"/>
         </w:rPr>
         <w:drawing>
           <wp:inline distT="0" distB="0" distL="0" distR="0" wp14:anchorId="0914B8EC" wp14:editId="7B06E084">
@@ -2939,6 +2949,8 @@
         </w:rPr>
         <w:t xml:space="preserve"> СВН-98</w:t>
       </w:r>
+      <w:bookmarkStart w:id="0" w:name="_GoBack"/>
+      <w:bookmarkEnd w:id="0"/>
     </w:p>
     <w:p>
       <w:pPr>
@@ -2957,7 +2969,7 @@
           <w:noProof/>
           <w:sz w:val="28"/>
           <w:szCs w:val="28"/>
-          <w:lang w:eastAsia="zh-CN"/>
+          <w:lang w:eastAsia="ru-RU"/>
         </w:rPr>
         <w:drawing>
           <wp:inline distT="0" distB="0" distL="0" distR="0" wp14:anchorId="38395380" wp14:editId="0A452D18">
@@ -3046,7 +3058,7 @@
           <w:noProof/>
           <w:sz w:val="24"/>
           <w:szCs w:val="28"/>
-          <w:lang w:eastAsia="zh-CN"/>
+          <w:lang w:eastAsia="ru-RU"/>
         </w:rPr>
         <w:drawing>
           <wp:inline distT="0" distB="0" distL="0" distR="0" wp14:anchorId="1ADFB229" wp14:editId="12C28A77">
@@ -3813,7 +3825,7 @@
       <w:r>
         <w:rPr>
           <w:noProof/>
-          <w:lang w:eastAsia="zh-CN"/>
+          <w:lang w:eastAsia="ru-RU"/>
         </w:rPr>
         <w:drawing>
           <wp:inline distT="0" distB="0" distL="0" distR="0" wp14:anchorId="0D32B0E5" wp14:editId="6CB8F2DE">
@@ -3910,7 +3922,7 @@
       <w:r>
         <w:rPr>
           <w:noProof/>
-          <w:lang w:eastAsia="zh-CN"/>
+          <w:lang w:eastAsia="ru-RU"/>
         </w:rPr>
         <w:drawing>
           <wp:inline distT="0" distB="0" distL="0" distR="0" wp14:anchorId="0E4A18E6" wp14:editId="4BA9F8E9">
@@ -4720,13 +4732,13 @@
       <w:r>
         <w:rPr>
           <w:noProof/>
-          <w:lang w:eastAsia="zh-CN"/>
+          <w:lang w:eastAsia="ru-RU"/>
         </w:rPr>
         <w:drawing>
-          <wp:inline distT="0" distB="0" distL="0" distR="0" wp14:anchorId="7AF51E76" wp14:editId="289E7DB2">
-            <wp:extent cx="5983499" cy="1783080"/>
-            <wp:effectExtent l="0" t="0" r="0" b="7620"/>
-            <wp:docPr id="12" name="Рисунок 12" descr="крупнокалиберная снайперская винтовка 6В7 АСВК &quot;Корд&quot;, первый серийный вариант"/>
+          <wp:inline distT="0" distB="0" distL="0" distR="0" wp14:anchorId="65C7EE12" wp14:editId="26C297DA">
+            <wp:extent cx="6108555" cy="2074460"/>
+            <wp:effectExtent l="0" t="0" r="6985" b="2540"/>
+            <wp:docPr id="21" name="Рисунок 21" descr="Picture background"/>
             <wp:cNvGraphicFramePr>
               <a:graphicFrameLocks xmlns:a="http://schemas.openxmlformats.org/drawingml/2006/main" noChangeAspect="1"/>
             </wp:cNvGraphicFramePr>
@@ -4734,26 +4746,26 @@
               <a:graphicData uri="http://schemas.openxmlformats.org/drawingml/2006/picture">
                 <pic:pic xmlns:pic="http://schemas.openxmlformats.org/drawingml/2006/picture">
                   <pic:nvPicPr>
-                    <pic:cNvPr id="0" name="Picture 3" descr="крупнокалиберная снайперская винтовка 6В7 АСВК &quot;Корд&quot;, первый серийный вариант"/>
+                    <pic:cNvPr id="0" name="Picture 1" descr="Picture background"/>
                     <pic:cNvPicPr>
                       <a:picLocks noChangeAspect="1" noChangeArrowheads="1"/>
                     </pic:cNvPicPr>
                   </pic:nvPicPr>
                   <pic:blipFill rotWithShape="1">
-                    <a:blip r:embed="rId18">
+                    <a:blip r:embed="rId18" cstate="print">
                       <a:extLst>
                         <a:ext uri="{28A0092B-C50C-407E-A947-70E740481C1C}">
                           <a14:useLocalDpi xmlns:a14="http://schemas.microsoft.com/office/drawing/2010/main" val="0"/>
                         </a:ext>
                       </a:extLst>
                     </a:blip>
-                    <a:srcRect t="2620" b="3046"/>
+                    <a:srcRect l="2334" t="18987" r="2729" b="16531"/>
                     <a:stretch/>
                   </pic:blipFill>
                   <pic:spPr bwMode="auto">
                     <a:xfrm>
                       <a:off x="0" y="0"/>
-                      <a:ext cx="6036910" cy="1798996"/>
+                      <a:ext cx="6117825" cy="2077608"/>
                     </a:xfrm>
                     <a:prstGeom prst="rect">
                       <a:avLst/>
@@ -4817,13 +4829,13 @@
       <w:r>
         <w:rPr>
           <w:noProof/>
-          <w:lang w:eastAsia="zh-CN"/>
+          <w:lang w:eastAsia="ru-RU"/>
         </w:rPr>
         <w:drawing>
-          <wp:inline distT="0" distB="0" distL="0" distR="0" wp14:anchorId="6348CDA2" wp14:editId="7B05B3FD">
-            <wp:extent cx="6002655" cy="2240992"/>
-            <wp:effectExtent l="0" t="0" r="0" b="6985"/>
-            <wp:docPr id="13" name="Рисунок 13" descr="Picture background"/>
+          <wp:inline distT="0" distB="0" distL="0" distR="0" wp14:anchorId="5BC87B5D" wp14:editId="69102A95">
+            <wp:extent cx="6097270" cy="2210937"/>
+            <wp:effectExtent l="0" t="0" r="0" b="0"/>
+            <wp:docPr id="23" name="Рисунок 23" descr="Picture background"/>
             <wp:cNvGraphicFramePr>
               <a:graphicFrameLocks xmlns:a="http://schemas.openxmlformats.org/drawingml/2006/main" noChangeAspect="1"/>
             </wp:cNvGraphicFramePr>
@@ -4831,12 +4843,12 @@
               <a:graphicData uri="http://schemas.openxmlformats.org/drawingml/2006/picture">
                 <pic:pic xmlns:pic="http://schemas.openxmlformats.org/drawingml/2006/picture">
                   <pic:nvPicPr>
-                    <pic:cNvPr id="0" name="Picture 1" descr="Picture background"/>
+                    <pic:cNvPr id="0" name="Picture 3" descr="Picture background"/>
                     <pic:cNvPicPr>
                       <a:picLocks noChangeAspect="1" noChangeArrowheads="1"/>
                     </pic:cNvPicPr>
                   </pic:nvPicPr>
-                  <pic:blipFill>
+                  <pic:blipFill rotWithShape="1">
                     <a:blip r:embed="rId19">
                       <a:extLst>
                         <a:ext uri="{28A0092B-C50C-407E-A947-70E740481C1C}">
@@ -4844,15 +4856,13 @@
                         </a:ext>
                       </a:extLst>
                     </a:blip>
-                    <a:srcRect/>
-                    <a:stretch>
-                      <a:fillRect/>
-                    </a:stretch>
+                    <a:srcRect l="1719" r="938" b="-3627"/>
+                    <a:stretch/>
                   </pic:blipFill>
                   <pic:spPr bwMode="auto">
                     <a:xfrm>
                       <a:off x="0" y="0"/>
-                      <a:ext cx="6003692" cy="2241379"/>
+                      <a:ext cx="6100544" cy="2212124"/>
                     </a:xfrm>
                     <a:prstGeom prst="rect">
                       <a:avLst/>
@@ -4861,6 +4871,11 @@
                     <a:ln>
                       <a:noFill/>
                     </a:ln>
+                    <a:extLst>
+                      <a:ext uri="{53640926-AAD7-44D8-BBD7-CCE9431645EC}">
+                        <a14:shadowObscured xmlns:a14="http://schemas.microsoft.com/office/drawing/2010/main"/>
+                      </a:ext>
+                    </a:extLst>
                   </pic:spPr>
                 </pic:pic>
               </a:graphicData>
@@ -4886,7 +4901,16 @@
           <w:sz w:val="24"/>
           <w:szCs w:val="28"/>
         </w:rPr>
-        <w:t>Рисунок 2 – АСВКМ на сошках</w:t>
+        <w:t>Рисунок 2 – АСВК</w:t>
+      </w:r>
+      <w:r>
+        <w:rPr>
+          <w:rFonts w:ascii="Times New Roman" w:hAnsi="Times New Roman" w:cs="Times New Roman"/>
+          <w:i/>
+          <w:sz w:val="24"/>
+          <w:szCs w:val="28"/>
+        </w:rPr>
+        <w:t xml:space="preserve"> на сошках</w:t>
       </w:r>
       <w:r>
         <w:rPr>
@@ -4940,57 +4964,79 @@
           <w:sz w:val="28"/>
           <w:szCs w:val="28"/>
         </w:rPr>
-        <w:t xml:space="preserve"> в 2004 году, однако принята на вооружение винтовка была только в 2013 году. АСВК является модернизацией КСВК, которая как две капли воды похожи друг на друга. Все изменения коснулись только </w:t>
-      </w:r>
-      <w:proofErr w:type="spellStart"/>
-      <w:r>
-        <w:rPr>
-          <w:rFonts w:ascii="Times New Roman" w:hAnsi="Times New Roman" w:cs="Times New Roman"/>
-          <w:sz w:val="28"/>
-          <w:szCs w:val="28"/>
-        </w:rPr>
-        <w:t>внутренного</w:t>
-      </w:r>
-      <w:proofErr w:type="spellEnd"/>
-      <w:r>
-        <w:rPr>
-          <w:rFonts w:ascii="Times New Roman" w:hAnsi="Times New Roman" w:cs="Times New Roman"/>
-          <w:sz w:val="28"/>
-          <w:szCs w:val="28"/>
-        </w:rPr>
-        <w:t xml:space="preserve"> устройства. В 2017 году была принята на вооружение модернизированная винтовка АСВКМ, ц</w:t>
-      </w:r>
-      <w:r>
-        <w:rPr>
-          <w:rFonts w:ascii="Times New Roman" w:hAnsi="Times New Roman" w:cs="Times New Roman"/>
-          <w:sz w:val="28"/>
-          <w:szCs w:val="28"/>
-        </w:rPr>
-        <w:t>елью модернизации</w:t>
-      </w:r>
-      <w:r>
-        <w:rPr>
-          <w:rFonts w:ascii="Times New Roman" w:hAnsi="Times New Roman" w:cs="Times New Roman"/>
-          <w:sz w:val="28"/>
-          <w:szCs w:val="28"/>
-        </w:rPr>
-        <w:t xml:space="preserve"> которой</w:t>
-      </w:r>
-      <w:r>
-        <w:rPr>
-          <w:rFonts w:ascii="Times New Roman" w:hAnsi="Times New Roman" w:cs="Times New Roman"/>
-          <w:sz w:val="28"/>
-          <w:szCs w:val="28"/>
-        </w:rPr>
-        <w:t xml:space="preserve"> было снижение массы, улучшение эргономичности, а также повышение поисковых возможностей</w:t>
-      </w:r>
-      <w:r>
-        <w:rPr>
-          <w:rFonts w:ascii="Times New Roman" w:hAnsi="Times New Roman" w:cs="Times New Roman"/>
-          <w:sz w:val="28"/>
-          <w:szCs w:val="28"/>
-        </w:rPr>
-        <w:t>.</w:t>
+        <w:t xml:space="preserve"> в 2004 году, однако принята на вооружение винтовка была только в 2013 году. АСВК является модернизацией КСВК, которая как две капли воды похож</w:t>
+      </w:r>
+      <w:r>
+        <w:rPr>
+          <w:rFonts w:ascii="Times New Roman" w:hAnsi="Times New Roman" w:cs="Times New Roman"/>
+          <w:sz w:val="28"/>
+          <w:szCs w:val="28"/>
+        </w:rPr>
+        <w:t>а</w:t>
+      </w:r>
+      <w:r>
+        <w:rPr>
+          <w:rFonts w:ascii="Times New Roman" w:hAnsi="Times New Roman" w:cs="Times New Roman"/>
+          <w:sz w:val="28"/>
+          <w:szCs w:val="28"/>
+        </w:rPr>
+        <w:t xml:space="preserve"> </w:t>
+      </w:r>
+      <w:r>
+        <w:rPr>
+          <w:rFonts w:ascii="Times New Roman" w:hAnsi="Times New Roman" w:cs="Times New Roman"/>
+          <w:sz w:val="28"/>
+          <w:szCs w:val="28"/>
+        </w:rPr>
+        <w:t>на АСВК</w:t>
+      </w:r>
+      <w:r>
+        <w:rPr>
+          <w:rFonts w:ascii="Times New Roman" w:hAnsi="Times New Roman" w:cs="Times New Roman"/>
+          <w:sz w:val="28"/>
+          <w:szCs w:val="28"/>
+        </w:rPr>
+        <w:t>. Все изме</w:t>
+      </w:r>
+      <w:r>
+        <w:rPr>
+          <w:rFonts w:ascii="Times New Roman" w:hAnsi="Times New Roman" w:cs="Times New Roman"/>
+          <w:sz w:val="28"/>
+          <w:szCs w:val="28"/>
+        </w:rPr>
+        <w:t>нения коснулись только внутренне</w:t>
+      </w:r>
+      <w:r>
+        <w:rPr>
+          <w:rFonts w:ascii="Times New Roman" w:hAnsi="Times New Roman" w:cs="Times New Roman"/>
+          <w:sz w:val="28"/>
+          <w:szCs w:val="28"/>
+        </w:rPr>
+        <w:t>го устройства</w:t>
+      </w:r>
+      <w:r>
+        <w:rPr>
+          <w:rFonts w:ascii="Times New Roman" w:hAnsi="Times New Roman" w:cs="Times New Roman"/>
+          <w:sz w:val="28"/>
+          <w:szCs w:val="28"/>
+        </w:rPr>
+        <w:t xml:space="preserve"> винтовки</w:t>
+      </w:r>
+      <w:r>
+        <w:rPr>
+          <w:rFonts w:ascii="Times New Roman" w:hAnsi="Times New Roman" w:cs="Times New Roman"/>
+          <w:sz w:val="28"/>
+          <w:szCs w:val="28"/>
+        </w:rPr>
+        <w:t xml:space="preserve">. В 2017 году была принята на вооружение модернизированная винтовка АСВКМ, </w:t>
+      </w:r>
+      <w:r>
+        <w:rPr>
+          <w:rFonts w:ascii="Times New Roman" w:hAnsi="Times New Roman" w:cs="Times New Roman"/>
+          <w:sz w:val="28"/>
+          <w:szCs w:val="28"/>
+        </w:rPr>
+        <w:t>которая призвана устранить выявленные недостатки АСВК.</w:t>
       </w:r>
     </w:p>
     <w:tbl>
@@ -5030,14 +5076,6 @@
               </w:rPr>
               <w:t>ТТХ</w:t>
             </w:r>
-            <w:r>
-              <w:rPr>
-                <w:rFonts w:ascii="Times New Roman" w:hAnsi="Times New Roman" w:cs="Times New Roman"/>
-                <w:sz w:val="28"/>
-                <w:szCs w:val="28"/>
-              </w:rPr>
-              <w:t xml:space="preserve"> (АСВК / АСВКМ)</w:t>
-            </w:r>
           </w:p>
         </w:tc>
       </w:tr>
@@ -5223,7 +5261,15 @@
                 <w:sz w:val="28"/>
                 <w:szCs w:val="28"/>
               </w:rPr>
-              <w:t>785 / 765 м/с</w:t>
+              <w:t>785</w:t>
+            </w:r>
+            <w:r>
+              <w:rPr>
+                <w:rFonts w:ascii="Times New Roman" w:hAnsi="Times New Roman" w:cs="Times New Roman"/>
+                <w:sz w:val="28"/>
+                <w:szCs w:val="28"/>
+              </w:rPr>
+              <w:t xml:space="preserve"> м/с</w:t>
             </w:r>
           </w:p>
         </w:tc>
@@ -5446,7 +5492,15 @@
                 <w:sz w:val="28"/>
                 <w:szCs w:val="28"/>
               </w:rPr>
-              <w:t>12,9 /10,8 кг</w:t>
+              <w:t>12,9</w:t>
+            </w:r>
+            <w:r>
+              <w:rPr>
+                <w:rFonts w:ascii="Times New Roman" w:hAnsi="Times New Roman" w:cs="Times New Roman"/>
+                <w:sz w:val="28"/>
+                <w:szCs w:val="28"/>
+              </w:rPr>
+              <w:t xml:space="preserve"> кг</w:t>
             </w:r>
           </w:p>
         </w:tc>
@@ -5495,7 +5549,15 @@
                 <w:sz w:val="28"/>
                 <w:szCs w:val="28"/>
               </w:rPr>
-              <w:t>1420 / 1300 мм</w:t>
+              <w:t>1420</w:t>
+            </w:r>
+            <w:r>
+              <w:rPr>
+                <w:rFonts w:ascii="Times New Roman" w:hAnsi="Times New Roman" w:cs="Times New Roman"/>
+                <w:sz w:val="28"/>
+                <w:szCs w:val="28"/>
+              </w:rPr>
+              <w:t xml:space="preserve"> мм</w:t>
             </w:r>
           </w:p>
         </w:tc>
@@ -5580,7 +5642,7 @@
           <w:sz w:val="28"/>
           <w:szCs w:val="28"/>
         </w:rPr>
-        <w:t>Снайп</w:t>
+        <w:t>Армейская Снайперская Винтовка Крупнокалиберная</w:t>
       </w:r>
       <w:r>
         <w:rPr>
@@ -5589,7 +5651,25 @@
           <w:sz w:val="28"/>
           <w:szCs w:val="28"/>
         </w:rPr>
-        <w:t>ерская Винтовка ВМ-2000</w:t>
+        <w:t xml:space="preserve"> Модернизированная</w:t>
+      </w:r>
+      <w:r>
+        <w:rPr>
+          <w:rFonts w:ascii="Times New Roman" w:hAnsi="Times New Roman" w:cs="Times New Roman"/>
+          <w:b/>
+          <w:sz w:val="28"/>
+          <w:szCs w:val="28"/>
+        </w:rPr>
+        <w:t xml:space="preserve"> АСВК</w:t>
+      </w:r>
+      <w:r>
+        <w:rPr>
+          <w:rFonts w:ascii="Times New Roman" w:hAnsi="Times New Roman" w:cs="Times New Roman"/>
+          <w:b/>
+          <w:sz w:val="28"/>
+          <w:szCs w:val="28"/>
+        </w:rPr>
+        <w:t>М</w:t>
       </w:r>
     </w:p>
     <w:p>
@@ -5597,6 +5677,73 @@
         <w:jc w:val="center"/>
         <w:rPr>
           <w:rFonts w:ascii="Times New Roman" w:hAnsi="Times New Roman" w:cs="Times New Roman"/>
+          <w:sz w:val="28"/>
+          <w:szCs w:val="28"/>
+        </w:rPr>
+      </w:pPr>
+      <w:r>
+        <w:rPr>
+          <w:noProof/>
+          <w:lang w:eastAsia="ru-RU"/>
+        </w:rPr>
+        <w:drawing>
+          <wp:inline distT="0" distB="0" distL="0" distR="0" wp14:anchorId="7931D24A" wp14:editId="6C72AB87">
+            <wp:extent cx="6119495" cy="2326565"/>
+            <wp:effectExtent l="0" t="0" r="0" b="0"/>
+            <wp:docPr id="26" name="Рисунок 26" descr="Picture background"/>
+            <wp:cNvGraphicFramePr>
+              <a:graphicFrameLocks xmlns:a="http://schemas.openxmlformats.org/drawingml/2006/main" noChangeAspect="1"/>
+            </wp:cNvGraphicFramePr>
+            <a:graphic xmlns:a="http://schemas.openxmlformats.org/drawingml/2006/main">
+              <a:graphicData uri="http://schemas.openxmlformats.org/drawingml/2006/picture">
+                <pic:pic xmlns:pic="http://schemas.openxmlformats.org/drawingml/2006/picture">
+                  <pic:nvPicPr>
+                    <pic:cNvPr id="0" name="Picture 5" descr="Picture background"/>
+                    <pic:cNvPicPr>
+                      <a:picLocks noChangeAspect="1" noChangeArrowheads="1"/>
+                    </pic:cNvPicPr>
+                  </pic:nvPicPr>
+                  <pic:blipFill rotWithShape="1">
+                    <a:blip r:embed="rId20">
+                      <a:extLst>
+                        <a:ext uri="{28A0092B-C50C-407E-A947-70E740481C1C}">
+                          <a14:useLocalDpi xmlns:a14="http://schemas.microsoft.com/office/drawing/2010/main" val="0"/>
+                        </a:ext>
+                      </a:extLst>
+                    </a:blip>
+                    <a:srcRect l="876" r="927"/>
+                    <a:stretch/>
+                  </pic:blipFill>
+                  <pic:spPr bwMode="auto">
+                    <a:xfrm>
+                      <a:off x="0" y="0"/>
+                      <a:ext cx="6123262" cy="2327997"/>
+                    </a:xfrm>
+                    <a:prstGeom prst="rect">
+                      <a:avLst/>
+                    </a:prstGeom>
+                    <a:noFill/>
+                    <a:ln>
+                      <a:noFill/>
+                    </a:ln>
+                    <a:extLst>
+                      <a:ext uri="{53640926-AAD7-44D8-BBD7-CCE9431645EC}">
+                        <a14:shadowObscured xmlns:a14="http://schemas.microsoft.com/office/drawing/2010/main"/>
+                      </a:ext>
+                    </a:extLst>
+                  </pic:spPr>
+                </pic:pic>
+              </a:graphicData>
+            </a:graphic>
+          </wp:inline>
+        </w:drawing>
+      </w:r>
+    </w:p>
+    <w:p>
+      <w:pPr>
+        <w:jc w:val="center"/>
+        <w:rPr>
+          <w:rFonts w:ascii="Times New Roman" w:hAnsi="Times New Roman" w:cs="Times New Roman"/>
           <w:i/>
           <w:sz w:val="24"/>
           <w:szCs w:val="28"/>
@@ -5605,10 +5752,876 @@
       <w:r>
         <w:rPr>
           <w:rFonts w:ascii="Times New Roman" w:hAnsi="Times New Roman" w:cs="Times New Roman"/>
+          <w:i/>
+          <w:sz w:val="24"/>
+          <w:szCs w:val="28"/>
+        </w:rPr>
+        <w:t>Рисунок</w:t>
+      </w:r>
+      <w:r>
+        <w:rPr>
+          <w:rFonts w:ascii="Times New Roman" w:hAnsi="Times New Roman" w:cs="Times New Roman"/>
+          <w:i/>
+          <w:sz w:val="24"/>
+          <w:szCs w:val="28"/>
+        </w:rPr>
+        <w:t xml:space="preserve"> 1 – АСВК</w:t>
+      </w:r>
+      <w:r>
+        <w:rPr>
+          <w:rFonts w:ascii="Times New Roman" w:hAnsi="Times New Roman" w:cs="Times New Roman"/>
+          <w:i/>
+          <w:sz w:val="24"/>
+          <w:szCs w:val="28"/>
+        </w:rPr>
+        <w:t>М</w:t>
+      </w:r>
+      <w:r>
+        <w:rPr>
+          <w:rFonts w:ascii="Times New Roman" w:hAnsi="Times New Roman" w:cs="Times New Roman"/>
+          <w:i/>
+          <w:sz w:val="24"/>
+          <w:szCs w:val="28"/>
+        </w:rPr>
+        <w:t xml:space="preserve"> на сошках</w:t>
+      </w:r>
+      <w:r>
+        <w:rPr>
+          <w:rFonts w:ascii="Times New Roman" w:hAnsi="Times New Roman" w:cs="Times New Roman"/>
+          <w:i/>
+          <w:sz w:val="24"/>
+          <w:szCs w:val="28"/>
+        </w:rPr>
+        <w:t xml:space="preserve"> с ОП</w:t>
+      </w:r>
+      <w:r>
+        <w:rPr>
+          <w:rFonts w:ascii="Times New Roman" w:hAnsi="Times New Roman" w:cs="Times New Roman"/>
+          <w:i/>
+          <w:sz w:val="24"/>
+          <w:szCs w:val="28"/>
+        </w:rPr>
+        <w:t xml:space="preserve"> вид с</w:t>
+      </w:r>
+      <w:r>
+        <w:rPr>
+          <w:rFonts w:ascii="Times New Roman" w:hAnsi="Times New Roman" w:cs="Times New Roman"/>
+          <w:i/>
+          <w:sz w:val="24"/>
+          <w:szCs w:val="28"/>
+        </w:rPr>
+        <w:t>права</w:t>
+      </w:r>
+    </w:p>
+    <w:p>
+      <w:pPr>
+        <w:jc w:val="center"/>
+        <w:rPr>
+          <w:rFonts w:ascii="Times New Roman" w:hAnsi="Times New Roman" w:cs="Times New Roman"/>
+          <w:i/>
+          <w:sz w:val="28"/>
+          <w:szCs w:val="28"/>
+        </w:rPr>
+      </w:pPr>
+      <w:r>
+        <w:rPr>
+          <w:rFonts w:ascii="Times New Roman" w:hAnsi="Times New Roman" w:cs="Times New Roman"/>
+          <w:i/>
           <w:noProof/>
           <w:sz w:val="28"/>
           <w:szCs w:val="28"/>
-          <w:lang w:eastAsia="zh-CN"/>
+          <w:lang w:eastAsia="ru-RU"/>
+        </w:rPr>
+        <w:drawing>
+          <wp:inline distT="0" distB="0" distL="0" distR="0" wp14:anchorId="309D622B" wp14:editId="16CA45A5">
+            <wp:extent cx="6119991" cy="1897039"/>
+            <wp:effectExtent l="0" t="0" r="0" b="8255"/>
+            <wp:docPr id="28" name="Рисунок 28"/>
+            <wp:cNvGraphicFramePr>
+              <a:graphicFrameLocks xmlns:a="http://schemas.openxmlformats.org/drawingml/2006/main" noChangeAspect="1"/>
+            </wp:cNvGraphicFramePr>
+            <a:graphic xmlns:a="http://schemas.openxmlformats.org/drawingml/2006/main">
+              <a:graphicData uri="http://schemas.openxmlformats.org/drawingml/2006/picture">
+                <pic:pic xmlns:pic="http://schemas.openxmlformats.org/drawingml/2006/picture">
+                  <pic:nvPicPr>
+                    <pic:cNvPr id="28" name="Remove-bg.ai_1724607803012.png"/>
+                    <pic:cNvPicPr/>
+                  </pic:nvPicPr>
+                  <pic:blipFill rotWithShape="1">
+                    <a:blip r:embed="rId21">
+                      <a:extLst>
+                        <a:ext uri="{28A0092B-C50C-407E-A947-70E740481C1C}">
+                          <a14:useLocalDpi xmlns:a14="http://schemas.microsoft.com/office/drawing/2010/main" val="0"/>
+                        </a:ext>
+                      </a:extLst>
+                    </a:blip>
+                    <a:srcRect t="6203" b="7550"/>
+                    <a:stretch/>
+                  </pic:blipFill>
+                  <pic:spPr bwMode="auto">
+                    <a:xfrm>
+                      <a:off x="0" y="0"/>
+                      <a:ext cx="6120130" cy="1897082"/>
+                    </a:xfrm>
+                    <a:prstGeom prst="rect">
+                      <a:avLst/>
+                    </a:prstGeom>
+                    <a:ln>
+                      <a:noFill/>
+                    </a:ln>
+                    <a:extLst>
+                      <a:ext uri="{53640926-AAD7-44D8-BBD7-CCE9431645EC}">
+                        <a14:shadowObscured xmlns:a14="http://schemas.microsoft.com/office/drawing/2010/main"/>
+                      </a:ext>
+                    </a:extLst>
+                  </pic:spPr>
+                </pic:pic>
+              </a:graphicData>
+            </a:graphic>
+          </wp:inline>
+        </w:drawing>
+      </w:r>
+    </w:p>
+    <w:p>
+      <w:pPr>
+        <w:jc w:val="center"/>
+        <w:rPr>
+          <w:rFonts w:ascii="Times New Roman" w:hAnsi="Times New Roman" w:cs="Times New Roman"/>
+          <w:i/>
+          <w:sz w:val="24"/>
+          <w:szCs w:val="28"/>
+        </w:rPr>
+      </w:pPr>
+      <w:r>
+        <w:rPr>
+          <w:rFonts w:ascii="Times New Roman" w:hAnsi="Times New Roman" w:cs="Times New Roman"/>
+          <w:i/>
+          <w:sz w:val="24"/>
+          <w:szCs w:val="28"/>
+        </w:rPr>
+        <w:t>Рисунок 2 – АСВК</w:t>
+      </w:r>
+      <w:r>
+        <w:rPr>
+          <w:rFonts w:ascii="Times New Roman" w:hAnsi="Times New Roman" w:cs="Times New Roman"/>
+          <w:i/>
+          <w:sz w:val="24"/>
+          <w:szCs w:val="28"/>
+        </w:rPr>
+        <w:t>М</w:t>
+      </w:r>
+      <w:r>
+        <w:rPr>
+          <w:rFonts w:ascii="Times New Roman" w:hAnsi="Times New Roman" w:cs="Times New Roman"/>
+          <w:i/>
+          <w:sz w:val="24"/>
+          <w:szCs w:val="28"/>
+        </w:rPr>
+        <w:t xml:space="preserve"> на сошках</w:t>
+      </w:r>
+      <w:r>
+        <w:rPr>
+          <w:rFonts w:ascii="Times New Roman" w:hAnsi="Times New Roman" w:cs="Times New Roman"/>
+          <w:i/>
+          <w:sz w:val="24"/>
+          <w:szCs w:val="28"/>
+        </w:rPr>
+        <w:t xml:space="preserve"> вид справа</w:t>
+      </w:r>
+    </w:p>
+    <w:p>
+      <w:pPr>
+        <w:jc w:val="both"/>
+        <w:rPr>
+          <w:rFonts w:ascii="Times New Roman" w:hAnsi="Times New Roman" w:cs="Times New Roman"/>
+          <w:sz w:val="28"/>
+          <w:szCs w:val="28"/>
+        </w:rPr>
+      </w:pPr>
+      <w:r>
+        <w:rPr>
+          <w:rFonts w:ascii="Times New Roman" w:hAnsi="Times New Roman" w:cs="Times New Roman"/>
+          <w:sz w:val="28"/>
+          <w:szCs w:val="28"/>
+        </w:rPr>
+        <w:tab/>
+        <w:t>АСВК</w:t>
+      </w:r>
+      <w:r>
+        <w:rPr>
+          <w:rFonts w:ascii="Times New Roman" w:hAnsi="Times New Roman" w:cs="Times New Roman"/>
+          <w:sz w:val="28"/>
+          <w:szCs w:val="28"/>
+        </w:rPr>
+        <w:t>М</w:t>
+      </w:r>
+      <w:r>
+        <w:rPr>
+          <w:rFonts w:ascii="Times New Roman" w:hAnsi="Times New Roman" w:cs="Times New Roman"/>
+          <w:sz w:val="28"/>
+          <w:szCs w:val="28"/>
+        </w:rPr>
+        <w:t xml:space="preserve"> была разработана в</w:t>
+      </w:r>
+      <w:r>
+        <w:rPr>
+          <w:rFonts w:ascii="Times New Roman" w:hAnsi="Times New Roman" w:cs="Times New Roman"/>
+          <w:sz w:val="28"/>
+          <w:szCs w:val="28"/>
+        </w:rPr>
+        <w:t xml:space="preserve"> конструкторском бюро «Завода имени Дегтярева» в </w:t>
+      </w:r>
+      <w:proofErr w:type="spellStart"/>
+      <w:r>
+        <w:rPr>
+          <w:rFonts w:ascii="Times New Roman" w:hAnsi="Times New Roman" w:cs="Times New Roman"/>
+          <w:sz w:val="28"/>
+          <w:szCs w:val="28"/>
+        </w:rPr>
+        <w:t>Коврове</w:t>
+      </w:r>
+      <w:proofErr w:type="spellEnd"/>
+      <w:r>
+        <w:rPr>
+          <w:rFonts w:ascii="Times New Roman" w:hAnsi="Times New Roman" w:cs="Times New Roman"/>
+          <w:sz w:val="28"/>
+          <w:szCs w:val="28"/>
+        </w:rPr>
+        <w:t xml:space="preserve"> в 2017 году, и в том же году винтовка была принята на вооружение. Основной целью модернизации было </w:t>
+      </w:r>
+      <w:r>
+        <w:rPr>
+          <w:rFonts w:ascii="Times New Roman" w:hAnsi="Times New Roman" w:cs="Times New Roman"/>
+          <w:sz w:val="28"/>
+          <w:szCs w:val="28"/>
+        </w:rPr>
+        <w:t>снижение массы, улучшение эргономичности, а также повышение поисковых возможностей</w:t>
+      </w:r>
+      <w:r>
+        <w:rPr>
+          <w:rFonts w:ascii="Times New Roman" w:hAnsi="Times New Roman" w:cs="Times New Roman"/>
+          <w:sz w:val="28"/>
+          <w:szCs w:val="28"/>
+        </w:rPr>
+        <w:t>.</w:t>
+      </w:r>
+      <w:r>
+        <w:rPr>
+          <w:rFonts w:ascii="Times New Roman" w:hAnsi="Times New Roman" w:cs="Times New Roman"/>
+          <w:sz w:val="28"/>
+          <w:szCs w:val="28"/>
+        </w:rPr>
+        <w:t xml:space="preserve"> АСВКМ смогла достичь поставленных целей.</w:t>
+      </w:r>
+    </w:p>
+    <w:tbl>
+      <w:tblPr>
+        <w:tblStyle w:val="a5"/>
+        <w:tblW w:w="9634" w:type="dxa"/>
+        <w:tblLook w:val="04A0" w:firstRow="1" w:lastRow="0" w:firstColumn="1" w:lastColumn="0" w:noHBand="0" w:noVBand="1"/>
+      </w:tblPr>
+      <w:tblGrid>
+        <w:gridCol w:w="6232"/>
+        <w:gridCol w:w="3402"/>
+      </w:tblGrid>
+      <w:tr>
+        <w:tc>
+          <w:tcPr>
+            <w:tcW w:w="9634" w:type="dxa"/>
+            <w:gridSpan w:val="2"/>
+            <w:tcBorders>
+              <w:bottom w:val="double" w:sz="4" w:space="0" w:color="auto"/>
+            </w:tcBorders>
+            <w:vAlign w:val="center"/>
+          </w:tcPr>
+          <w:p>
+            <w:pPr>
+              <w:jc w:val="center"/>
+              <w:rPr>
+                <w:rFonts w:ascii="Times New Roman" w:hAnsi="Times New Roman" w:cs="Times New Roman"/>
+                <w:sz w:val="28"/>
+                <w:szCs w:val="28"/>
+              </w:rPr>
+            </w:pPr>
+            <w:r>
+              <w:rPr>
+                <w:rFonts w:ascii="Times New Roman" w:hAnsi="Times New Roman" w:cs="Times New Roman"/>
+                <w:sz w:val="28"/>
+                <w:szCs w:val="28"/>
+              </w:rPr>
+              <w:t>ТТХ</w:t>
+            </w:r>
+          </w:p>
+        </w:tc>
+      </w:tr>
+      <w:tr>
+        <w:tc>
+          <w:tcPr>
+            <w:tcW w:w="6232" w:type="dxa"/>
+            <w:tcBorders>
+              <w:top w:val="double" w:sz="4" w:space="0" w:color="auto"/>
+            </w:tcBorders>
+            <w:vAlign w:val="center"/>
+          </w:tcPr>
+          <w:p>
+            <w:pPr>
+              <w:rPr>
+                <w:rFonts w:ascii="Times New Roman" w:hAnsi="Times New Roman" w:cs="Times New Roman"/>
+                <w:sz w:val="28"/>
+                <w:szCs w:val="28"/>
+              </w:rPr>
+            </w:pPr>
+            <w:r>
+              <w:rPr>
+                <w:rFonts w:ascii="Times New Roman" w:hAnsi="Times New Roman" w:cs="Times New Roman"/>
+                <w:sz w:val="28"/>
+                <w:szCs w:val="28"/>
+              </w:rPr>
+              <w:t>Патрон</w:t>
+            </w:r>
+          </w:p>
+        </w:tc>
+        <w:tc>
+          <w:tcPr>
+            <w:tcW w:w="3402" w:type="dxa"/>
+            <w:tcBorders>
+              <w:top w:val="double" w:sz="4" w:space="0" w:color="auto"/>
+            </w:tcBorders>
+            <w:vAlign w:val="center"/>
+          </w:tcPr>
+          <w:p>
+            <w:pPr>
+              <w:jc w:val="center"/>
+              <w:rPr>
+                <w:rFonts w:ascii="Times New Roman" w:hAnsi="Times New Roman" w:cs="Times New Roman"/>
+                <w:sz w:val="28"/>
+                <w:szCs w:val="28"/>
+              </w:rPr>
+            </w:pPr>
+            <w:r>
+              <w:rPr>
+                <w:rFonts w:ascii="Times New Roman" w:hAnsi="Times New Roman" w:cs="Times New Roman"/>
+                <w:sz w:val="28"/>
+                <w:szCs w:val="28"/>
+              </w:rPr>
+              <w:t>12,7</w:t>
+            </w:r>
+            <w:r>
+              <w:rPr>
+                <w:rFonts w:ascii="Times New Roman" w:hAnsi="Times New Roman"/>
+                <w:sz w:val="28"/>
+                <w:szCs w:val="28"/>
+              </w:rPr>
+              <w:t>×</w:t>
+            </w:r>
+            <w:r>
+              <w:rPr>
+                <w:rFonts w:ascii="Times New Roman" w:hAnsi="Times New Roman" w:cs="Times New Roman"/>
+                <w:sz w:val="28"/>
+                <w:szCs w:val="28"/>
+              </w:rPr>
+              <w:t>108</w:t>
+            </w:r>
+          </w:p>
+        </w:tc>
+      </w:tr>
+      <w:tr>
+        <w:tc>
+          <w:tcPr>
+            <w:tcW w:w="6232" w:type="dxa"/>
+            <w:vAlign w:val="center"/>
+          </w:tcPr>
+          <w:p>
+            <w:pPr>
+              <w:rPr>
+                <w:rFonts w:ascii="Times New Roman" w:hAnsi="Times New Roman" w:cs="Times New Roman"/>
+                <w:sz w:val="28"/>
+                <w:szCs w:val="28"/>
+              </w:rPr>
+            </w:pPr>
+            <w:r>
+              <w:rPr>
+                <w:rFonts w:ascii="Times New Roman" w:hAnsi="Times New Roman" w:cs="Times New Roman"/>
+                <w:sz w:val="28"/>
+                <w:szCs w:val="28"/>
+              </w:rPr>
+              <w:t>Ёмкость патронов</w:t>
+            </w:r>
+          </w:p>
+        </w:tc>
+        <w:tc>
+          <w:tcPr>
+            <w:tcW w:w="3402" w:type="dxa"/>
+            <w:vAlign w:val="center"/>
+          </w:tcPr>
+          <w:p>
+            <w:pPr>
+              <w:jc w:val="center"/>
+              <w:rPr>
+                <w:rFonts w:ascii="Times New Roman" w:hAnsi="Times New Roman" w:cs="Times New Roman"/>
+                <w:sz w:val="28"/>
+                <w:szCs w:val="28"/>
+              </w:rPr>
+            </w:pPr>
+            <w:r>
+              <w:rPr>
+                <w:rFonts w:ascii="Times New Roman" w:hAnsi="Times New Roman" w:cs="Times New Roman"/>
+                <w:sz w:val="28"/>
+                <w:szCs w:val="28"/>
+              </w:rPr>
+              <w:t xml:space="preserve">5 </w:t>
+            </w:r>
+            <w:proofErr w:type="spellStart"/>
+            <w:r>
+              <w:rPr>
+                <w:rFonts w:ascii="Times New Roman" w:hAnsi="Times New Roman" w:cs="Times New Roman"/>
+                <w:sz w:val="28"/>
+                <w:szCs w:val="28"/>
+              </w:rPr>
+              <w:t>патр</w:t>
+            </w:r>
+            <w:proofErr w:type="spellEnd"/>
+            <w:r>
+              <w:rPr>
+                <w:rFonts w:ascii="Times New Roman" w:hAnsi="Times New Roman" w:cs="Times New Roman"/>
+                <w:sz w:val="28"/>
+                <w:szCs w:val="28"/>
+              </w:rPr>
+              <w:t>.</w:t>
+            </w:r>
+          </w:p>
+        </w:tc>
+      </w:tr>
+      <w:tr>
+        <w:tc>
+          <w:tcPr>
+            <w:tcW w:w="6232" w:type="dxa"/>
+            <w:vAlign w:val="center"/>
+          </w:tcPr>
+          <w:p>
+            <w:pPr>
+              <w:rPr>
+                <w:rFonts w:ascii="Times New Roman" w:hAnsi="Times New Roman" w:cs="Times New Roman"/>
+                <w:sz w:val="28"/>
+                <w:szCs w:val="28"/>
+              </w:rPr>
+            </w:pPr>
+            <w:r>
+              <w:rPr>
+                <w:rFonts w:ascii="Times New Roman" w:hAnsi="Times New Roman" w:cs="Times New Roman"/>
+                <w:sz w:val="28"/>
+                <w:szCs w:val="28"/>
+              </w:rPr>
+              <w:t>Начальная скорость пули</w:t>
+            </w:r>
+          </w:p>
+        </w:tc>
+        <w:tc>
+          <w:tcPr>
+            <w:tcW w:w="3402" w:type="dxa"/>
+            <w:vAlign w:val="center"/>
+          </w:tcPr>
+          <w:p>
+            <w:pPr>
+              <w:jc w:val="center"/>
+              <w:rPr>
+                <w:rFonts w:ascii="Times New Roman" w:hAnsi="Times New Roman" w:cs="Times New Roman"/>
+                <w:sz w:val="28"/>
+                <w:szCs w:val="28"/>
+              </w:rPr>
+            </w:pPr>
+            <w:r>
+              <w:rPr>
+                <w:rFonts w:ascii="Times New Roman" w:hAnsi="Times New Roman" w:cs="Times New Roman"/>
+                <w:sz w:val="28"/>
+                <w:szCs w:val="28"/>
+              </w:rPr>
+              <w:t>765 м/с</w:t>
+            </w:r>
+          </w:p>
+        </w:tc>
+      </w:tr>
+      <w:tr>
+        <w:tc>
+          <w:tcPr>
+            <w:tcW w:w="6232" w:type="dxa"/>
+            <w:vAlign w:val="center"/>
+          </w:tcPr>
+          <w:p>
+            <w:pPr>
+              <w:rPr>
+                <w:rFonts w:ascii="Times New Roman" w:hAnsi="Times New Roman" w:cs="Times New Roman"/>
+                <w:sz w:val="28"/>
+                <w:szCs w:val="28"/>
+              </w:rPr>
+            </w:pPr>
+            <w:r>
+              <w:rPr>
+                <w:rFonts w:ascii="Times New Roman" w:hAnsi="Times New Roman" w:cs="Times New Roman"/>
+                <w:sz w:val="28"/>
+                <w:szCs w:val="28"/>
+              </w:rPr>
+              <w:t>Прицельная дальность стрельбы</w:t>
+            </w:r>
+          </w:p>
+        </w:tc>
+        <w:tc>
+          <w:tcPr>
+            <w:tcW w:w="3402" w:type="dxa"/>
+            <w:vAlign w:val="center"/>
+          </w:tcPr>
+          <w:p>
+            <w:pPr>
+              <w:jc w:val="center"/>
+              <w:rPr>
+                <w:rFonts w:ascii="Times New Roman" w:hAnsi="Times New Roman" w:cs="Times New Roman"/>
+                <w:sz w:val="28"/>
+                <w:szCs w:val="28"/>
+              </w:rPr>
+            </w:pPr>
+            <w:r>
+              <w:rPr>
+                <w:rFonts w:ascii="Times New Roman" w:hAnsi="Times New Roman" w:cs="Times New Roman"/>
+                <w:sz w:val="28"/>
+                <w:szCs w:val="28"/>
+              </w:rPr>
+              <w:t>1500 м</w:t>
+            </w:r>
+          </w:p>
+        </w:tc>
+      </w:tr>
+      <w:tr>
+        <w:tc>
+          <w:tcPr>
+            <w:tcW w:w="6232" w:type="dxa"/>
+            <w:vAlign w:val="center"/>
+          </w:tcPr>
+          <w:p>
+            <w:pPr>
+              <w:rPr>
+                <w:rFonts w:ascii="Times New Roman" w:hAnsi="Times New Roman" w:cs="Times New Roman"/>
+                <w:sz w:val="28"/>
+                <w:szCs w:val="28"/>
+              </w:rPr>
+            </w:pPr>
+            <w:r>
+              <w:rPr>
+                <w:rFonts w:ascii="Times New Roman" w:hAnsi="Times New Roman" w:cs="Times New Roman"/>
+                <w:sz w:val="28"/>
+                <w:szCs w:val="28"/>
+              </w:rPr>
+              <w:t>Эффективная дальность стрельбы</w:t>
+            </w:r>
+          </w:p>
+        </w:tc>
+        <w:tc>
+          <w:tcPr>
+            <w:tcW w:w="3402" w:type="dxa"/>
+            <w:vAlign w:val="center"/>
+          </w:tcPr>
+          <w:p>
+            <w:pPr>
+              <w:jc w:val="center"/>
+              <w:rPr>
+                <w:rFonts w:ascii="Times New Roman" w:hAnsi="Times New Roman" w:cs="Times New Roman"/>
+                <w:sz w:val="28"/>
+                <w:szCs w:val="28"/>
+              </w:rPr>
+            </w:pPr>
+            <w:r>
+              <w:rPr>
+                <w:rFonts w:ascii="Times New Roman" w:hAnsi="Times New Roman" w:cs="Times New Roman"/>
+                <w:sz w:val="28"/>
+                <w:szCs w:val="28"/>
+              </w:rPr>
+              <w:t xml:space="preserve">до </w:t>
+            </w:r>
+            <w:r>
+              <w:rPr>
+                <w:rFonts w:ascii="Times New Roman" w:hAnsi="Times New Roman" w:cs="Times New Roman"/>
+                <w:sz w:val="28"/>
+                <w:szCs w:val="28"/>
+                <w:lang w:val="en-US"/>
+              </w:rPr>
+              <w:t>1000 м</w:t>
+            </w:r>
+          </w:p>
+        </w:tc>
+      </w:tr>
+      <w:tr>
+        <w:tc>
+          <w:tcPr>
+            <w:tcW w:w="6232" w:type="dxa"/>
+            <w:vAlign w:val="center"/>
+          </w:tcPr>
+          <w:p>
+            <w:pPr>
+              <w:rPr>
+                <w:rFonts w:ascii="Times New Roman" w:hAnsi="Times New Roman" w:cs="Times New Roman"/>
+                <w:sz w:val="28"/>
+                <w:szCs w:val="28"/>
+              </w:rPr>
+            </w:pPr>
+            <w:r>
+              <w:rPr>
+                <w:rFonts w:ascii="Times New Roman" w:hAnsi="Times New Roman" w:cs="Times New Roman"/>
+                <w:sz w:val="28"/>
+                <w:szCs w:val="28"/>
+              </w:rPr>
+              <w:t>Боевая скорострельность</w:t>
+            </w:r>
+          </w:p>
+        </w:tc>
+        <w:tc>
+          <w:tcPr>
+            <w:tcW w:w="3402" w:type="dxa"/>
+            <w:vAlign w:val="center"/>
+          </w:tcPr>
+          <w:p>
+            <w:pPr>
+              <w:jc w:val="center"/>
+              <w:rPr>
+                <w:rFonts w:ascii="Times New Roman" w:hAnsi="Times New Roman" w:cs="Times New Roman"/>
+                <w:sz w:val="28"/>
+                <w:szCs w:val="28"/>
+              </w:rPr>
+            </w:pPr>
+            <w:r>
+              <w:rPr>
+                <w:rFonts w:ascii="Times New Roman" w:hAnsi="Times New Roman" w:cs="Times New Roman"/>
+                <w:sz w:val="28"/>
+                <w:szCs w:val="28"/>
+              </w:rPr>
+              <w:t xml:space="preserve">до 10 - 15 </w:t>
+            </w:r>
+            <w:proofErr w:type="spellStart"/>
+            <w:r>
+              <w:rPr>
+                <w:rFonts w:ascii="Times New Roman" w:hAnsi="Times New Roman" w:cs="Times New Roman"/>
+                <w:sz w:val="28"/>
+                <w:szCs w:val="28"/>
+              </w:rPr>
+              <w:t>выстр</w:t>
+            </w:r>
+            <w:proofErr w:type="spellEnd"/>
+            <w:r>
+              <w:rPr>
+                <w:rFonts w:ascii="Times New Roman" w:hAnsi="Times New Roman" w:cs="Times New Roman"/>
+                <w:sz w:val="28"/>
+                <w:szCs w:val="28"/>
+              </w:rPr>
+              <w:t>./мин</w:t>
+            </w:r>
+          </w:p>
+        </w:tc>
+      </w:tr>
+      <w:tr>
+        <w:tc>
+          <w:tcPr>
+            <w:tcW w:w="6232" w:type="dxa"/>
+            <w:vAlign w:val="center"/>
+          </w:tcPr>
+          <w:p>
+            <w:pPr>
+              <w:rPr>
+                <w:rFonts w:ascii="Times New Roman" w:hAnsi="Times New Roman" w:cs="Times New Roman"/>
+                <w:sz w:val="28"/>
+                <w:szCs w:val="28"/>
+              </w:rPr>
+            </w:pPr>
+            <w:r>
+              <w:rPr>
+                <w:rFonts w:ascii="Times New Roman" w:hAnsi="Times New Roman" w:cs="Times New Roman"/>
+                <w:sz w:val="28"/>
+                <w:szCs w:val="28"/>
+              </w:rPr>
+              <w:t xml:space="preserve">Масса с патронами и без оптического прицела </w:t>
+            </w:r>
+          </w:p>
+        </w:tc>
+        <w:tc>
+          <w:tcPr>
+            <w:tcW w:w="3402" w:type="dxa"/>
+            <w:vAlign w:val="center"/>
+          </w:tcPr>
+          <w:p>
+            <w:pPr>
+              <w:jc w:val="center"/>
+              <w:rPr>
+                <w:rFonts w:ascii="Times New Roman" w:hAnsi="Times New Roman" w:cs="Times New Roman"/>
+                <w:sz w:val="28"/>
+                <w:szCs w:val="28"/>
+              </w:rPr>
+            </w:pPr>
+            <w:r>
+              <w:rPr>
+                <w:rFonts w:ascii="Times New Roman" w:hAnsi="Times New Roman" w:cs="Times New Roman"/>
+                <w:sz w:val="28"/>
+                <w:szCs w:val="28"/>
+              </w:rPr>
+              <w:t>10,8 кг</w:t>
+            </w:r>
+          </w:p>
+        </w:tc>
+      </w:tr>
+      <w:tr>
+        <w:tc>
+          <w:tcPr>
+            <w:tcW w:w="6232" w:type="dxa"/>
+            <w:vAlign w:val="center"/>
+          </w:tcPr>
+          <w:p>
+            <w:pPr>
+              <w:rPr>
+                <w:rFonts w:ascii="Times New Roman" w:hAnsi="Times New Roman" w:cs="Times New Roman"/>
+                <w:sz w:val="28"/>
+                <w:szCs w:val="28"/>
+              </w:rPr>
+            </w:pPr>
+            <w:r>
+              <w:rPr>
+                <w:rFonts w:ascii="Times New Roman" w:hAnsi="Times New Roman" w:cs="Times New Roman"/>
+                <w:sz w:val="28"/>
+                <w:szCs w:val="28"/>
+              </w:rPr>
+              <w:t xml:space="preserve">Длина винтовки </w:t>
+            </w:r>
+          </w:p>
+        </w:tc>
+        <w:tc>
+          <w:tcPr>
+            <w:tcW w:w="3402" w:type="dxa"/>
+            <w:vAlign w:val="center"/>
+          </w:tcPr>
+          <w:p>
+            <w:pPr>
+              <w:jc w:val="center"/>
+              <w:rPr>
+                <w:rFonts w:ascii="Times New Roman" w:hAnsi="Times New Roman" w:cs="Times New Roman"/>
+                <w:sz w:val="28"/>
+                <w:szCs w:val="28"/>
+              </w:rPr>
+            </w:pPr>
+            <w:r>
+              <w:rPr>
+                <w:rFonts w:ascii="Times New Roman" w:hAnsi="Times New Roman" w:cs="Times New Roman"/>
+                <w:sz w:val="28"/>
+                <w:szCs w:val="28"/>
+              </w:rPr>
+              <w:t>1300 мм</w:t>
+            </w:r>
+          </w:p>
+        </w:tc>
+      </w:tr>
+      <w:tr>
+        <w:trPr>
+          <w:trHeight w:val="58"/>
+        </w:trPr>
+        <w:tc>
+          <w:tcPr>
+            <w:tcW w:w="6232" w:type="dxa"/>
+            <w:vAlign w:val="center"/>
+          </w:tcPr>
+          <w:p>
+            <w:pPr>
+              <w:rPr>
+                <w:rFonts w:ascii="Times New Roman" w:hAnsi="Times New Roman" w:cs="Times New Roman"/>
+                <w:sz w:val="28"/>
+                <w:szCs w:val="28"/>
+              </w:rPr>
+            </w:pPr>
+            <w:r>
+              <w:rPr>
+                <w:rFonts w:ascii="Times New Roman" w:hAnsi="Times New Roman" w:cs="Times New Roman"/>
+                <w:sz w:val="28"/>
+                <w:szCs w:val="28"/>
+              </w:rPr>
+              <w:t>Особенности устройства</w:t>
+            </w:r>
+          </w:p>
+        </w:tc>
+        <w:tc>
+          <w:tcPr>
+            <w:tcW w:w="3402" w:type="dxa"/>
+            <w:vAlign w:val="center"/>
+          </w:tcPr>
+          <w:p>
+            <w:pPr>
+              <w:jc w:val="center"/>
+              <w:rPr>
+                <w:rFonts w:ascii="Times New Roman" w:hAnsi="Times New Roman" w:cs="Times New Roman"/>
+                <w:sz w:val="28"/>
+                <w:szCs w:val="28"/>
+              </w:rPr>
+            </w:pPr>
+            <w:r>
+              <w:rPr>
+                <w:rFonts w:ascii="Times New Roman" w:hAnsi="Times New Roman" w:cs="Times New Roman"/>
+                <w:sz w:val="28"/>
+                <w:szCs w:val="28"/>
+              </w:rPr>
+              <w:t>Скользящий затвор</w:t>
+            </w:r>
+          </w:p>
+        </w:tc>
+      </w:tr>
+    </w:tbl>
+    <w:p>
+      <w:pPr>
+        <w:jc w:val="center"/>
+        <w:rPr>
+          <w:rFonts w:ascii="Times New Roman" w:hAnsi="Times New Roman" w:cs="Times New Roman"/>
+          <w:b/>
+          <w:sz w:val="28"/>
+          <w:szCs w:val="28"/>
+        </w:rPr>
+      </w:pPr>
+      <w:r>
+        <w:rPr>
+          <w:rFonts w:ascii="Times New Roman" w:hAnsi="Times New Roman" w:cs="Times New Roman"/>
+          <w:b/>
+          <w:sz w:val="28"/>
+          <w:szCs w:val="28"/>
+        </w:rPr>
+        <w:lastRenderedPageBreak/>
+        <w:t xml:space="preserve">12,7-мм </w:t>
+      </w:r>
+      <w:r>
+        <w:rPr>
+          <w:rFonts w:ascii="Times New Roman" w:hAnsi="Times New Roman" w:cs="Times New Roman"/>
+          <w:b/>
+          <w:sz w:val="28"/>
+          <w:szCs w:val="28"/>
+        </w:rPr>
+        <w:t>Снайп</w:t>
+      </w:r>
+      <w:r>
+        <w:rPr>
+          <w:rFonts w:ascii="Times New Roman" w:hAnsi="Times New Roman" w:cs="Times New Roman"/>
+          <w:b/>
+          <w:sz w:val="28"/>
+          <w:szCs w:val="28"/>
+        </w:rPr>
+        <w:t>ерская Винтовка ВМ-2000</w:t>
+      </w:r>
+    </w:p>
+    <w:p>
+      <w:pPr>
+        <w:jc w:val="center"/>
+        <w:rPr>
+          <w:rFonts w:ascii="Times New Roman" w:hAnsi="Times New Roman" w:cs="Times New Roman"/>
+          <w:i/>
+          <w:sz w:val="24"/>
+          <w:szCs w:val="28"/>
+        </w:rPr>
+      </w:pPr>
+      <w:r>
+        <w:rPr>
+          <w:rFonts w:ascii="Times New Roman" w:hAnsi="Times New Roman" w:cs="Times New Roman"/>
+          <w:noProof/>
+          <w:sz w:val="28"/>
+          <w:szCs w:val="28"/>
+          <w:lang w:eastAsia="ru-RU"/>
         </w:rPr>
         <w:drawing>
           <wp:inline distT="0" distB="0" distL="0" distR="0" wp14:anchorId="1CA24B2E" wp14:editId="192AE50D">
@@ -5626,7 +6639,7 @@
                     <pic:cNvPicPr/>
                   </pic:nvPicPr>
                   <pic:blipFill rotWithShape="1">
-                    <a:blip r:embed="rId20">
+                    <a:blip r:embed="rId22">
                       <a:extLst>
                         <a:ext uri="{28A0092B-C50C-407E-A947-70E740481C1C}">
                           <a14:useLocalDpi xmlns:a14="http://schemas.microsoft.com/office/drawing/2010/main" val="0"/>
@@ -6441,7 +7454,7 @@
       <w:r>
         <w:rPr>
           <w:noProof/>
-          <w:lang w:eastAsia="zh-CN"/>
+          <w:lang w:eastAsia="ru-RU"/>
         </w:rPr>
         <w:drawing>
           <wp:inline distT="0" distB="0" distL="0" distR="0" wp14:anchorId="2336B95F" wp14:editId="057247AF">
@@ -6461,7 +7474,7 @@
                     </pic:cNvPicPr>
                   </pic:nvPicPr>
                   <pic:blipFill rotWithShape="1">
-                    <a:blip r:embed="rId21">
+                    <a:blip r:embed="rId23">
                       <a:extLst>
                         <a:ext uri="{28A0092B-C50C-407E-A947-70E740481C1C}">
                           <a14:useLocalDpi xmlns:a14="http://schemas.microsoft.com/office/drawing/2010/main" val="0"/>
@@ -6538,7 +7551,7 @@
       <w:r>
         <w:rPr>
           <w:noProof/>
-          <w:lang w:eastAsia="zh-CN"/>
+          <w:lang w:eastAsia="ru-RU"/>
         </w:rPr>
         <w:drawing>
           <wp:inline distT="0" distB="0" distL="0" distR="0" wp14:anchorId="0C34B3B5" wp14:editId="5CDEE3E5">
@@ -6558,7 +7571,7 @@
                     </pic:cNvPicPr>
                   </pic:nvPicPr>
                   <pic:blipFill rotWithShape="1">
-                    <a:blip r:embed="rId22">
+                    <a:blip r:embed="rId24">
                       <a:extLst>
                         <a:ext uri="{28A0092B-C50C-407E-A947-70E740481C1C}">
                           <a14:useLocalDpi xmlns:a14="http://schemas.microsoft.com/office/drawing/2010/main" val="0"/>
@@ -7172,7 +8185,7 @@
                 <w:sz w:val="28"/>
                 <w:szCs w:val="28"/>
               </w:rPr>
-              <w:t>Тип автоматики</w:t>
+              <w:t>Особенности устройства</w:t>
             </w:r>
           </w:p>
         </w:tc>
@@ -7236,7 +8249,7 @@
       <w:r>
         <w:rPr>
           <w:noProof/>
-          <w:lang w:eastAsia="zh-CN"/>
+          <w:lang w:eastAsia="ru-RU"/>
         </w:rPr>
         <w:drawing>
           <wp:inline distT="0" distB="0" distL="0" distR="0" wp14:anchorId="46395147" wp14:editId="1FEFE71D">
@@ -7256,7 +8269,7 @@
                     </pic:cNvPicPr>
                   </pic:nvPicPr>
                   <pic:blipFill>
-                    <a:blip r:embed="rId23">
+                    <a:blip r:embed="rId25">
                       <a:extLst>
                         <a:ext uri="{28A0092B-C50C-407E-A947-70E740481C1C}">
                           <a14:useLocalDpi xmlns:a14="http://schemas.microsoft.com/office/drawing/2010/main" val="0"/>
@@ -7321,7 +8334,7 @@
       <w:r>
         <w:rPr>
           <w:noProof/>
-          <w:lang w:eastAsia="zh-CN"/>
+          <w:lang w:eastAsia="ru-RU"/>
         </w:rPr>
         <w:drawing>
           <wp:inline distT="0" distB="0" distL="0" distR="0" wp14:anchorId="5182179B" wp14:editId="06D06782">
@@ -7341,7 +8354,7 @@
                     </pic:cNvPicPr>
                   </pic:nvPicPr>
                   <pic:blipFill>
-                    <a:blip r:embed="rId24">
+                    <a:blip r:embed="rId26">
                       <a:extLst>
                         <a:ext uri="{28A0092B-C50C-407E-A947-70E740481C1C}">
                           <a14:useLocalDpi xmlns:a14="http://schemas.microsoft.com/office/drawing/2010/main" val="0"/>
@@ -8118,7 +9131,7 @@
       </w:pPr>
     </w:p>
     <w:sectPr>
-      <w:headerReference w:type="default" r:id="rId25"/>
+      <w:headerReference w:type="default" r:id="rId27"/>
       <w:pgSz w:w="11906" w:h="16838"/>
       <w:pgMar w:top="1134" w:right="1134" w:bottom="1134" w:left="1134" w:header="709" w:footer="709" w:gutter="0"/>
       <w:cols w:space="708"/>
@@ -8192,7 +9205,7 @@
     <w:r>
       <w:rPr>
         <w:noProof/>
-        <w:lang w:eastAsia="zh-CN"/>
+        <w:lang w:eastAsia="ru-RU"/>
       </w:rPr>
       <w:drawing>
         <wp:anchor distT="0" distB="0" distL="114300" distR="114300" simplePos="0" relativeHeight="251661312" behindDoc="1" locked="0" layoutInCell="1" allowOverlap="1" wp14:anchorId="529A8EF9" wp14:editId="7BA1F0A3">
@@ -8275,7 +9288,7 @@
       <w:rPr>
         <w:rFonts w:ascii="Times New Roman" w:hAnsi="Times New Roman" w:cs="Times New Roman"/>
         <w:noProof/>
-        <w:lang w:eastAsia="zh-CN"/>
+        <w:lang w:eastAsia="ru-RU"/>
       </w:rPr>
       <w:drawing>
         <wp:anchor distT="0" distB="0" distL="114300" distR="114300" simplePos="0" relativeHeight="251658240" behindDoc="1" locked="0" layoutInCell="1" allowOverlap="1" wp14:anchorId="43419287" wp14:editId="078130B4">
@@ -8377,7 +9390,7 @@
         <w:noProof/>
         <w:sz w:val="28"/>
         <w:szCs w:val="28"/>
-        <w:lang w:eastAsia="zh-CN"/>
+        <w:lang w:eastAsia="ru-RU"/>
       </w:rPr>
       <mc:AlternateContent>
         <mc:Choice Requires="wps">
@@ -8448,7 +9461,7 @@
             </wp:anchor>
           </w:drawing>
         </mc:Choice>
-        <mc:Fallback xmlns:w16sdtdh="http://schemas.microsoft.com/office/word/2020/wordml/sdtdatahash" xmlns:w16="http://schemas.microsoft.com/office/word/2018/wordml" xmlns:w16cid="http://schemas.microsoft.com/office/word/2016/wordml/cid" xmlns:w16cex="http://schemas.microsoft.com/office/word/2018/wordml/cex" xmlns:am3d="http://schemas.microsoft.com/office/drawing/2017/model3d" xmlns:aink="http://schemas.microsoft.com/office/drawing/2016/ink" xmlns:cx8="http://schemas.microsoft.com/office/drawing/2016/5/14/chartex" xmlns:cx7="http://schemas.microsoft.com/office/drawing/2016/5/13/chartex" xmlns:cx6="http://schemas.microsoft.com/office/drawing/2016/5/12/chartex" xmlns:cx5="http://schemas.microsoft.com/office/drawing/2016/5/11/chartex" xmlns:cx4="http://schemas.microsoft.com/office/drawing/2016/5/10/chartex" xmlns:cx3="http://schemas.microsoft.com/office/drawing/2016/5/9/chartex" xmlns:cx2="http://schemas.microsoft.com/office/drawing/2015/10/21/chartex" xmlns:cx1="http://schemas.microsoft.com/office/drawing/2015/9/8/chartex">
+        <mc:Fallback xmlns:cx1="http://schemas.microsoft.com/office/drawing/2015/9/8/chartex" xmlns:cx2="http://schemas.microsoft.com/office/drawing/2015/10/21/chartex" xmlns:cx3="http://schemas.microsoft.com/office/drawing/2016/5/9/chartex" xmlns:cx4="http://schemas.microsoft.com/office/drawing/2016/5/10/chartex" xmlns:cx5="http://schemas.microsoft.com/office/drawing/2016/5/11/chartex" xmlns:cx6="http://schemas.microsoft.com/office/drawing/2016/5/12/chartex" xmlns:cx7="http://schemas.microsoft.com/office/drawing/2016/5/13/chartex" xmlns:cx8="http://schemas.microsoft.com/office/drawing/2016/5/14/chartex" xmlns:aink="http://schemas.microsoft.com/office/drawing/2016/ink" xmlns:am3d="http://schemas.microsoft.com/office/drawing/2017/model3d" xmlns:w16cex="http://schemas.microsoft.com/office/word/2018/wordml/cex" xmlns:w16cid="http://schemas.microsoft.com/office/word/2016/wordml/cid" xmlns:w16="http://schemas.microsoft.com/office/word/2018/wordml" xmlns:w16sdtdh="http://schemas.microsoft.com/office/word/2020/wordml/sdtdatahash">
           <w:pict>
             <v:rect w14:anchorId="6250CE38" id="Прямоугольник 1" o:spid="_x0000_s1026" style="position:absolute;margin-left:-13.5pt;margin-top:10.2pt;width:506.4pt;height:728.8pt;z-index:251660288;visibility:visible;mso-wrap-style:square;mso-width-percent:0;mso-height-percent:0;mso-wrap-distance-left:9pt;mso-wrap-distance-top:0;mso-wrap-distance-right:9pt;mso-wrap-distance-bottom:0;mso-position-horizontal:absolute;mso-position-horizontal-relative:margin;mso-position-vertical:absolute;mso-position-vertical-relative:text;mso-width-percent:0;mso-height-percent:0;mso-width-relative:margin;mso-height-relative:margin;v-text-anchor:middle" o:gfxdata="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" filled="f" strokecolor="black [3213]" strokeweight="1pt">
               <w10:wrap anchorx="margin"/>
@@ -9183,7 +10196,7 @@
   <w:style w:type="paragraph" w:default="1" w:styleId="a">
     <w:name w:val="Normal"/>
     <w:qFormat/>
-    <w:rsid w:val="00222A13"/>
+    <w:rsid w:val="0044587A"/>
   </w:style>
   <w:style w:type="character" w:default="1" w:styleId="a0">
     <w:name w:val="Default Paragraph Font"/>
@@ -9612,7 +10625,7 @@
 </file>
 
 <file path=customXml/itemProps1.xml><?xml version="1.0" encoding="utf-8"?>
-<ds:datastoreItem xmlns:ds="http://schemas.openxmlformats.org/officeDocument/2006/customXml" ds:itemID="{D4FB36A3-2119-476D-AAFE-713D169CE8CF}">
+<ds:datastoreItem xmlns:ds="http://schemas.openxmlformats.org/officeDocument/2006/customXml" ds:itemID="{9ABFFFAA-FBA9-4ACD-B501-1BFF20D1A822}">
   <ds:schemaRefs>
     <ds:schemaRef ds:uri="http://schemas.openxmlformats.org/officeDocument/2006/bibliography"/>
   </ds:schemaRefs>

--- a/Россия СнК.docx
+++ b/Россия СнК.docx
@@ -2949,8 +2949,6 @@
         </w:rPr>
         <w:t xml:space="preserve"> СВН-98</w:t>
       </w:r>
-      <w:bookmarkStart w:id="0" w:name="_GoBack"/>
-      <w:bookmarkEnd w:id="0"/>
     </w:p>
     <w:p>
       <w:pPr>
@@ -5651,25 +5649,7 @@
           <w:sz w:val="28"/>
           <w:szCs w:val="28"/>
         </w:rPr>
-        <w:t xml:space="preserve"> Модернизированная</w:t>
-      </w:r>
-      <w:r>
-        <w:rPr>
-          <w:rFonts w:ascii="Times New Roman" w:hAnsi="Times New Roman" w:cs="Times New Roman"/>
-          <w:b/>
-          <w:sz w:val="28"/>
-          <w:szCs w:val="28"/>
-        </w:rPr>
-        <w:t xml:space="preserve"> АСВК</w:t>
-      </w:r>
-      <w:r>
-        <w:rPr>
-          <w:rFonts w:ascii="Times New Roman" w:hAnsi="Times New Roman" w:cs="Times New Roman"/>
-          <w:b/>
-          <w:sz w:val="28"/>
-          <w:szCs w:val="28"/>
-        </w:rPr>
-        <w:t>М</w:t>
+        <w:t xml:space="preserve"> Модернизированная АСВКМ</w:t>
       </w:r>
     </w:p>
     <w:p>
@@ -5765,7 +5745,7 @@
           <w:sz w:val="24"/>
           <w:szCs w:val="28"/>
         </w:rPr>
-        <w:t xml:space="preserve"> 1 – АСВК</w:t>
+        <w:t xml:space="preserve"> 1 – АСВКМ на сошках</w:t>
       </w:r>
       <w:r>
         <w:rPr>
@@ -5774,7 +5754,7 @@
           <w:sz w:val="24"/>
           <w:szCs w:val="28"/>
         </w:rPr>
-        <w:t>М</w:t>
+        <w:t xml:space="preserve"> с ОП</w:t>
       </w:r>
       <w:r>
         <w:rPr>
@@ -5783,34 +5763,7 @@
           <w:sz w:val="24"/>
           <w:szCs w:val="28"/>
         </w:rPr>
-        <w:t xml:space="preserve"> на сошках</w:t>
-      </w:r>
-      <w:r>
-        <w:rPr>
-          <w:rFonts w:ascii="Times New Roman" w:hAnsi="Times New Roman" w:cs="Times New Roman"/>
-          <w:i/>
-          <w:sz w:val="24"/>
-          <w:szCs w:val="28"/>
-        </w:rPr>
-        <w:t xml:space="preserve"> с ОП</w:t>
-      </w:r>
-      <w:r>
-        <w:rPr>
-          <w:rFonts w:ascii="Times New Roman" w:hAnsi="Times New Roman" w:cs="Times New Roman"/>
-          <w:i/>
-          <w:sz w:val="24"/>
-          <w:szCs w:val="28"/>
-        </w:rPr>
-        <w:t xml:space="preserve"> вид с</w:t>
-      </w:r>
-      <w:r>
-        <w:rPr>
-          <w:rFonts w:ascii="Times New Roman" w:hAnsi="Times New Roman" w:cs="Times New Roman"/>
-          <w:i/>
-          <w:sz w:val="24"/>
-          <w:szCs w:val="28"/>
-        </w:rPr>
-        <w:t>права</w:t>
+        <w:t xml:space="preserve"> вид справа</w:t>
       </w:r>
     </w:p>
     <w:p>
@@ -6003,15 +5956,7 @@
           <w:sz w:val="28"/>
           <w:szCs w:val="28"/>
         </w:rPr>
-        <w:t>.</w:t>
-      </w:r>
-      <w:r>
-        <w:rPr>
-          <w:rFonts w:ascii="Times New Roman" w:hAnsi="Times New Roman" w:cs="Times New Roman"/>
-          <w:sz w:val="28"/>
-          <w:szCs w:val="28"/>
-        </w:rPr>
-        <w:t xml:space="preserve"> АСВКМ смогла достичь поставленных целей.</w:t>
+        <w:t>. АСВКМ смогла достичь поставленных целей.</w:t>
       </w:r>
     </w:p>
     <w:tbl>
@@ -7421,32 +7366,39 @@
         <w:lastRenderedPageBreak/>
         <w:t>12,7-мм Винтовка Снайперская Специальная Крупнокалиберная</w:t>
       </w:r>
+      <w:r>
+        <w:rPr>
+          <w:rFonts w:ascii="Times New Roman" w:hAnsi="Times New Roman" w:cs="Times New Roman"/>
+          <w:b/>
+          <w:sz w:val="28"/>
+          <w:szCs w:val="28"/>
+        </w:rPr>
+        <w:t xml:space="preserve"> </w:t>
+      </w:r>
+      <w:r>
+        <w:rPr>
+          <w:rFonts w:ascii="Times New Roman" w:hAnsi="Times New Roman" w:cs="Times New Roman"/>
+          <w:b/>
+          <w:sz w:val="28"/>
+          <w:szCs w:val="28"/>
+        </w:rPr>
+        <w:br/>
+      </w:r>
+      <w:r>
+        <w:rPr>
+          <w:rFonts w:ascii="Times New Roman" w:hAnsi="Times New Roman" w:cs="Times New Roman"/>
+          <w:b/>
+          <w:sz w:val="28"/>
+          <w:szCs w:val="28"/>
+        </w:rPr>
+        <w:t>ВССК «Выхлоп»</w:t>
+      </w:r>
     </w:p>
     <w:p>
       <w:pPr>
         <w:jc w:val="center"/>
         <w:rPr>
           <w:rFonts w:ascii="Times New Roman" w:hAnsi="Times New Roman" w:cs="Times New Roman"/>
-          <w:b/>
-          <w:sz w:val="28"/>
-          <w:szCs w:val="28"/>
-        </w:rPr>
-      </w:pPr>
-      <w:r>
-        <w:rPr>
-          <w:rFonts w:ascii="Times New Roman" w:hAnsi="Times New Roman" w:cs="Times New Roman"/>
-          <w:b/>
-          <w:sz w:val="28"/>
-          <w:szCs w:val="28"/>
-        </w:rPr>
-        <w:t>ВССК «Выхлоп»</w:t>
-      </w:r>
-    </w:p>
-    <w:p>
-      <w:pPr>
-        <w:jc w:val="center"/>
-        <w:rPr>
-          <w:rFonts w:ascii="Times New Roman" w:hAnsi="Times New Roman" w:cs="Times New Roman"/>
           <w:sz w:val="28"/>
           <w:szCs w:val="28"/>
         </w:rPr>
@@ -7457,8 +7409,8 @@
           <w:lang w:eastAsia="ru-RU"/>
         </w:rPr>
         <w:drawing>
-          <wp:inline distT="0" distB="0" distL="0" distR="0" wp14:anchorId="2336B95F" wp14:editId="057247AF">
-            <wp:extent cx="6119269" cy="1505922"/>
+          <wp:inline distT="0" distB="0" distL="0" distR="0" wp14:anchorId="2336B95F" wp14:editId="6A1EE93A">
+            <wp:extent cx="6117249" cy="1645754"/>
             <wp:effectExtent l="0" t="0" r="0" b="0"/>
             <wp:docPr id="15" name="Рисунок 15" descr="https://avatars.dzeninfra.ru/get-zen_doc/3445317/pub_5efec89ed70c7529c162b31d_5efec92e6c67e16da9e274db/scale_1200"/>
             <wp:cNvGraphicFramePr>
@@ -7481,13 +7433,13 @@
                         </a:ext>
                       </a:extLst>
                     </a:blip>
-                    <a:srcRect t="11673" b="21854"/>
+                    <a:srcRect t="7810" b="19520"/>
                     <a:stretch/>
                   </pic:blipFill>
                   <pic:spPr bwMode="auto">
                     <a:xfrm>
                       <a:off x="0" y="0"/>
-                      <a:ext cx="6120130" cy="1506134"/>
+                      <a:ext cx="6120130" cy="1646529"/>
                     </a:xfrm>
                     <a:prstGeom prst="rect">
                       <a:avLst/>
@@ -7508,6 +7460,8 @@
           </wp:inline>
         </w:drawing>
       </w:r>
+      <w:bookmarkStart w:id="0" w:name="_GoBack"/>
+      <w:bookmarkEnd w:id="0"/>
     </w:p>
     <w:p>
       <w:pPr>
@@ -7554,7 +7508,7 @@
           <w:lang w:eastAsia="ru-RU"/>
         </w:rPr>
         <w:drawing>
-          <wp:inline distT="0" distB="0" distL="0" distR="0" wp14:anchorId="0C34B3B5" wp14:editId="5CDEE3E5">
+          <wp:inline distT="0" distB="0" distL="0" distR="0" wp14:anchorId="0C34B3B5" wp14:editId="5560E4A9">
             <wp:extent cx="5950085" cy="1761565"/>
             <wp:effectExtent l="0" t="0" r="0" b="0"/>
             <wp:docPr id="16" name="Рисунок 16" descr="https://i.ytimg.com/vi/VzQvavAIgXM/hqdefault.jpg"/>
@@ -7584,7 +7538,7 @@
                   <pic:spPr bwMode="auto">
                     <a:xfrm>
                       <a:off x="0" y="0"/>
-                      <a:ext cx="5977507" cy="1769683"/>
+                      <a:ext cx="5950085" cy="1761565"/>
                     </a:xfrm>
                     <a:prstGeom prst="rect">
                       <a:avLst/>
@@ -9461,7 +9415,7 @@
             </wp:anchor>
           </w:drawing>
         </mc:Choice>
-        <mc:Fallback xmlns:cx1="http://schemas.microsoft.com/office/drawing/2015/9/8/chartex" xmlns:cx2="http://schemas.microsoft.com/office/drawing/2015/10/21/chartex" xmlns:cx3="http://schemas.microsoft.com/office/drawing/2016/5/9/chartex" xmlns:cx4="http://schemas.microsoft.com/office/drawing/2016/5/10/chartex" xmlns:cx5="http://schemas.microsoft.com/office/drawing/2016/5/11/chartex" xmlns:cx6="http://schemas.microsoft.com/office/drawing/2016/5/12/chartex" xmlns:cx7="http://schemas.microsoft.com/office/drawing/2016/5/13/chartex" xmlns:cx8="http://schemas.microsoft.com/office/drawing/2016/5/14/chartex" xmlns:aink="http://schemas.microsoft.com/office/drawing/2016/ink" xmlns:am3d="http://schemas.microsoft.com/office/drawing/2017/model3d" xmlns:w16cex="http://schemas.microsoft.com/office/word/2018/wordml/cex" xmlns:w16cid="http://schemas.microsoft.com/office/word/2016/wordml/cid" xmlns:w16="http://schemas.microsoft.com/office/word/2018/wordml" xmlns:w16sdtdh="http://schemas.microsoft.com/office/word/2020/wordml/sdtdatahash">
+        <mc:Fallback xmlns:w16sdtdh="http://schemas.microsoft.com/office/word/2020/wordml/sdtdatahash" xmlns:w16="http://schemas.microsoft.com/office/word/2018/wordml" xmlns:w16cid="http://schemas.microsoft.com/office/word/2016/wordml/cid" xmlns:w16cex="http://schemas.microsoft.com/office/word/2018/wordml/cex" xmlns:am3d="http://schemas.microsoft.com/office/drawing/2017/model3d" xmlns:aink="http://schemas.microsoft.com/office/drawing/2016/ink" xmlns:cx8="http://schemas.microsoft.com/office/drawing/2016/5/14/chartex" xmlns:cx7="http://schemas.microsoft.com/office/drawing/2016/5/13/chartex" xmlns:cx6="http://schemas.microsoft.com/office/drawing/2016/5/12/chartex" xmlns:cx5="http://schemas.microsoft.com/office/drawing/2016/5/11/chartex" xmlns:cx4="http://schemas.microsoft.com/office/drawing/2016/5/10/chartex" xmlns:cx3="http://schemas.microsoft.com/office/drawing/2016/5/9/chartex" xmlns:cx2="http://schemas.microsoft.com/office/drawing/2015/10/21/chartex" xmlns:cx1="http://schemas.microsoft.com/office/drawing/2015/9/8/chartex">
           <w:pict>
             <v:rect w14:anchorId="6250CE38" id="Прямоугольник 1" o:spid="_x0000_s1026" style="position:absolute;margin-left:-13.5pt;margin-top:10.2pt;width:506.4pt;height:728.8pt;z-index:251660288;visibility:visible;mso-wrap-style:square;mso-width-percent:0;mso-height-percent:0;mso-wrap-distance-left:9pt;mso-wrap-distance-top:0;mso-wrap-distance-right:9pt;mso-wrap-distance-bottom:0;mso-position-horizontal:absolute;mso-position-horizontal-relative:margin;mso-position-vertical:absolute;mso-position-vertical-relative:text;mso-width-percent:0;mso-height-percent:0;mso-width-relative:margin;mso-height-relative:margin;v-text-anchor:middle" o:gfxdata="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" filled="f" strokecolor="black [3213]" strokeweight="1pt">
               <w10:wrap anchorx="margin"/>
@@ -10625,7 +10579,7 @@
 </file>
 
 <file path=customXml/itemProps1.xml><?xml version="1.0" encoding="utf-8"?>
-<ds:datastoreItem xmlns:ds="http://schemas.openxmlformats.org/officeDocument/2006/customXml" ds:itemID="{9ABFFFAA-FBA9-4ACD-B501-1BFF20D1A822}">
+<ds:datastoreItem xmlns:ds="http://schemas.openxmlformats.org/officeDocument/2006/customXml" ds:itemID="{1DFB56EB-E9D1-4A18-AB9D-F7AC0819AA24}">
   <ds:schemaRefs>
     <ds:schemaRef ds:uri="http://schemas.openxmlformats.org/officeDocument/2006/bibliography"/>
   </ds:schemaRefs>

--- a/Россия СнК.docx
+++ b/Россия СнК.docx
@@ -929,25 +929,7 @@
           <w:szCs w:val="28"/>
         </w:rPr>
         <w:lastRenderedPageBreak/>
-        <w:t>12,7-мм</w:t>
-      </w:r>
-      <w:r>
-        <w:rPr>
-          <w:rFonts w:ascii="Times New Roman" w:hAnsi="Times New Roman" w:cs="Times New Roman"/>
-          <w:b/>
-          <w:sz w:val="28"/>
-          <w:szCs w:val="28"/>
-        </w:rPr>
-        <w:t xml:space="preserve"> Снайперская В</w:t>
-      </w:r>
-      <w:r>
-        <w:rPr>
-          <w:rFonts w:ascii="Times New Roman" w:hAnsi="Times New Roman" w:cs="Times New Roman"/>
-          <w:b/>
-          <w:sz w:val="28"/>
-          <w:szCs w:val="28"/>
-        </w:rPr>
-        <w:t>интовка В-94 «Волга»</w:t>
+        <w:t>9-мм Снайперская Винтовка СР-4</w:t>
       </w:r>
     </w:p>
     <w:p>
@@ -955,25 +937,20 @@
         <w:jc w:val="center"/>
         <w:rPr>
           <w:rFonts w:ascii="Times New Roman" w:hAnsi="Times New Roman" w:cs="Times New Roman"/>
-          <w:i/>
           <w:sz w:val="28"/>
           <w:szCs w:val="28"/>
         </w:rPr>
       </w:pPr>
       <w:r>
         <w:rPr>
-          <w:rFonts w:ascii="Times New Roman" w:hAnsi="Times New Roman" w:cs="Times New Roman"/>
-          <w:i/>
           <w:noProof/>
-          <w:sz w:val="28"/>
-          <w:szCs w:val="28"/>
           <w:lang w:eastAsia="ru-RU"/>
         </w:rPr>
         <w:drawing>
-          <wp:inline distT="0" distB="0" distL="0" distR="0" wp14:anchorId="2B0945DD" wp14:editId="753F7778">
-            <wp:extent cx="6209665" cy="1752600"/>
-            <wp:effectExtent l="0" t="0" r="635" b="0"/>
-            <wp:docPr id="8" name="Рисунок 8"/>
+          <wp:inline distT="0" distB="0" distL="0" distR="0" wp14:anchorId="4B23354E" wp14:editId="1BEE3F62">
+            <wp:extent cx="6148069" cy="1895475"/>
+            <wp:effectExtent l="0" t="0" r="5715" b="0"/>
+            <wp:docPr id="12" name="Рисунок 12" descr="-3"/>
             <wp:cNvGraphicFramePr>
               <a:graphicFrameLocks xmlns:a="http://schemas.openxmlformats.org/drawingml/2006/main" noChangeAspect="1"/>
             </wp:cNvGraphicFramePr>
@@ -981,24 +958,125 @@
               <a:graphicData uri="http://schemas.openxmlformats.org/drawingml/2006/picture">
                 <pic:pic xmlns:pic="http://schemas.openxmlformats.org/drawingml/2006/picture">
                   <pic:nvPicPr>
-                    <pic:cNvPr id="8" name="vintovka-v-94.jpg"/>
-                    <pic:cNvPicPr/>
+                    <pic:cNvPr id="0" name="Picture 1" descr="-3"/>
+                    <pic:cNvPicPr>
+                      <a:picLocks noChangeAspect="1" noChangeArrowheads="1"/>
+                    </pic:cNvPicPr>
                   </pic:nvPicPr>
                   <pic:blipFill rotWithShape="1">
-                    <a:blip r:embed="rId10" cstate="print">
+                    <a:blip r:embed="rId10">
                       <a:extLst>
                         <a:ext uri="{28A0092B-C50C-407E-A947-70E740481C1C}">
                           <a14:useLocalDpi xmlns:a14="http://schemas.microsoft.com/office/drawing/2010/main" val="0"/>
                         </a:ext>
                       </a:extLst>
                     </a:blip>
-                    <a:srcRect b="36813"/>
+                    <a:srcRect t="-7385" b="-13449"/>
                     <a:stretch/>
                   </pic:blipFill>
                   <pic:spPr bwMode="auto">
                     <a:xfrm>
                       <a:off x="0" y="0"/>
-                      <a:ext cx="6222786" cy="1756303"/>
+                      <a:ext cx="6159642" cy="1899043"/>
+                    </a:xfrm>
+                    <a:prstGeom prst="rect">
+                      <a:avLst/>
+                    </a:prstGeom>
+                    <a:noFill/>
+                    <a:ln>
+                      <a:noFill/>
+                    </a:ln>
+                    <a:extLst>
+                      <a:ext uri="{53640926-AAD7-44D8-BBD7-CCE9431645EC}">
+                        <a14:shadowObscured xmlns:a14="http://schemas.microsoft.com/office/drawing/2010/main"/>
+                      </a:ext>
+                    </a:extLst>
+                  </pic:spPr>
+                </pic:pic>
+              </a:graphicData>
+            </a:graphic>
+          </wp:inline>
+        </w:drawing>
+      </w:r>
+    </w:p>
+    <w:p>
+      <w:pPr>
+        <w:jc w:val="center"/>
+        <w:rPr>
+          <w:rFonts w:ascii="Times New Roman" w:hAnsi="Times New Roman" w:cs="Times New Roman"/>
+          <w:i/>
+          <w:sz w:val="24"/>
+          <w:szCs w:val="28"/>
+        </w:rPr>
+      </w:pPr>
+      <w:r>
+        <w:rPr>
+          <w:rFonts w:ascii="Times New Roman" w:hAnsi="Times New Roman" w:cs="Times New Roman"/>
+          <w:i/>
+          <w:sz w:val="24"/>
+          <w:szCs w:val="28"/>
+        </w:rPr>
+        <w:t>Рисунок 1 –</w:t>
+      </w:r>
+      <w:r>
+        <w:rPr>
+          <w:rFonts w:ascii="Times New Roman" w:hAnsi="Times New Roman" w:cs="Times New Roman"/>
+          <w:i/>
+          <w:sz w:val="24"/>
+          <w:szCs w:val="28"/>
+        </w:rPr>
+        <w:t xml:space="preserve"> СР-4 вид справа</w:t>
+      </w:r>
+    </w:p>
+    <w:p>
+      <w:pPr>
+        <w:jc w:val="center"/>
+        <w:rPr>
+          <w:rFonts w:ascii="Times New Roman" w:hAnsi="Times New Roman" w:cs="Times New Roman"/>
+          <w:i/>
+          <w:sz w:val="24"/>
+          <w:szCs w:val="28"/>
+        </w:rPr>
+      </w:pPr>
+      <w:r>
+        <w:rPr>
+          <w:rFonts w:ascii="Times New Roman" w:hAnsi="Times New Roman" w:cs="Times New Roman"/>
+          <w:i/>
+          <w:noProof/>
+          <w:sz w:val="24"/>
+          <w:szCs w:val="28"/>
+          <w:lang w:eastAsia="ru-RU"/>
+        </w:rPr>
+        <w:drawing>
+          <wp:inline distT="0" distB="0" distL="0" distR="0" wp14:anchorId="1D84A2F0" wp14:editId="32637FF3">
+            <wp:extent cx="6193188" cy="1990725"/>
+            <wp:effectExtent l="0" t="0" r="0" b="0"/>
+            <wp:docPr id="13" name="Рисунок 13"/>
+            <wp:cNvGraphicFramePr>
+              <a:graphicFrameLocks xmlns:a="http://schemas.openxmlformats.org/drawingml/2006/main" noChangeAspect="1"/>
+            </wp:cNvGraphicFramePr>
+            <a:graphic xmlns:a="http://schemas.openxmlformats.org/drawingml/2006/main">
+              <a:graphicData uri="http://schemas.openxmlformats.org/drawingml/2006/picture">
+                <pic:pic xmlns:pic="http://schemas.openxmlformats.org/drawingml/2006/picture">
+                  <pic:nvPicPr>
+                    <pic:cNvPr id="6" name="Remove-bg.ai_1733000756852.png"/>
+                    <pic:cNvPicPr/>
+                  </pic:nvPicPr>
+                  <pic:blipFill rotWithShape="1">
+                    <a:blip r:embed="rId11">
+                      <a:extLst>
+                        <a:ext uri="{28A0092B-C50C-407E-A947-70E740481C1C}">
+                          <a14:useLocalDpi xmlns:a14="http://schemas.microsoft.com/office/drawing/2010/main" val="0"/>
+                        </a:ext>
+                      </a:extLst>
+                    </a:blip>
+                    <a:srcRect l="1400" t="-9500" r="1484" b="-7341"/>
+                    <a:stretch/>
+                  </pic:blipFill>
+                  <pic:spPr bwMode="auto">
+                    <a:xfrm>
+                      <a:off x="0" y="0"/>
+                      <a:ext cx="6193188" cy="1990725"/>
                     </a:xfrm>
                     <a:prstGeom prst="rect">
                       <a:avLst/>
@@ -1036,6 +1114,844 @@
           <w:sz w:val="24"/>
           <w:szCs w:val="28"/>
         </w:rPr>
+        <w:t>Рисунок 2 – СР-4 вид слева</w:t>
+      </w:r>
+    </w:p>
+    <w:p>
+      <w:pPr>
+        <w:ind w:firstLine="708"/>
+        <w:jc w:val="both"/>
+        <w:rPr>
+          <w:rFonts w:ascii="Times New Roman" w:eastAsia="SimSun" w:hAnsi="Times New Roman" w:cs="Times New Roman"/>
+          <w:sz w:val="28"/>
+          <w:szCs w:val="28"/>
+        </w:rPr>
+      </w:pPr>
+      <w:r>
+        <w:rPr>
+          <w:rFonts w:ascii="Times New Roman" w:hAnsi="Times New Roman" w:cs="Times New Roman"/>
+          <w:sz w:val="28"/>
+          <w:szCs w:val="28"/>
+        </w:rPr>
+        <w:t xml:space="preserve">СР-4 была разработана в Климовском </w:t>
+      </w:r>
+      <w:proofErr w:type="spellStart"/>
+      <w:r>
+        <w:rPr>
+          <w:rFonts w:ascii="Times New Roman" w:hAnsi="Times New Roman" w:cs="Times New Roman"/>
+          <w:sz w:val="28"/>
+          <w:szCs w:val="28"/>
+        </w:rPr>
+        <w:t>ЦНИИТочМаш</w:t>
+      </w:r>
+      <w:proofErr w:type="spellEnd"/>
+      <w:r>
+        <w:rPr>
+          <w:rFonts w:ascii="Times New Roman" w:hAnsi="Times New Roman" w:cs="Times New Roman"/>
+          <w:sz w:val="28"/>
+          <w:szCs w:val="28"/>
+        </w:rPr>
+        <w:t xml:space="preserve"> </w:t>
+      </w:r>
+      <w:r>
+        <w:rPr>
+          <w:rFonts w:ascii="Times New Roman" w:hAnsi="Times New Roman" w:cs="Times New Roman"/>
+          <w:sz w:val="28"/>
+          <w:szCs w:val="28"/>
+        </w:rPr>
+        <w:t xml:space="preserve">в качестве альтернативы импортным дальнобойным винтовкам в калибре .338 </w:t>
+      </w:r>
+      <w:proofErr w:type="spellStart"/>
+      <w:r>
+        <w:rPr>
+          <w:rFonts w:ascii="Times New Roman" w:hAnsi="Times New Roman" w:cs="Times New Roman"/>
+          <w:sz w:val="28"/>
+          <w:szCs w:val="28"/>
+        </w:rPr>
+        <w:t>Lapua</w:t>
+      </w:r>
+      <w:proofErr w:type="spellEnd"/>
+      <w:r>
+        <w:rPr>
+          <w:rFonts w:ascii="Times New Roman" w:hAnsi="Times New Roman" w:cs="Times New Roman"/>
+          <w:sz w:val="28"/>
+          <w:szCs w:val="28"/>
+        </w:rPr>
+        <w:t xml:space="preserve"> </w:t>
+      </w:r>
+      <w:proofErr w:type="spellStart"/>
+      <w:r>
+        <w:rPr>
+          <w:rFonts w:ascii="Times New Roman" w:hAnsi="Times New Roman" w:cs="Times New Roman"/>
+          <w:sz w:val="28"/>
+          <w:szCs w:val="28"/>
+        </w:rPr>
+        <w:t>Magnum</w:t>
+      </w:r>
+      <w:proofErr w:type="spellEnd"/>
+      <w:r>
+        <w:rPr>
+          <w:rFonts w:ascii="Times New Roman" w:hAnsi="Times New Roman" w:cs="Times New Roman"/>
+          <w:sz w:val="28"/>
+          <w:szCs w:val="28"/>
+        </w:rPr>
+        <w:t xml:space="preserve"> (</w:t>
+      </w:r>
+      <w:r>
+        <w:rPr>
+          <w:rFonts w:ascii="Times New Roman" w:hAnsi="Times New Roman" w:cs="Times New Roman"/>
+          <w:sz w:val="28"/>
+          <w:szCs w:val="28"/>
+        </w:rPr>
+        <w:t>8,</w:t>
+      </w:r>
+      <w:r>
+        <w:rPr>
+          <w:rFonts w:ascii="Times New Roman" w:hAnsi="Times New Roman" w:cs="Times New Roman"/>
+          <w:sz w:val="28"/>
+          <w:szCs w:val="28"/>
+        </w:rPr>
+        <w:t>6×70).</w:t>
+      </w:r>
+      <w:r>
+        <w:rPr>
+          <w:rFonts w:ascii="Times New Roman" w:hAnsi="Times New Roman" w:cs="Times New Roman"/>
+          <w:sz w:val="28"/>
+          <w:szCs w:val="28"/>
+        </w:rPr>
+        <w:t xml:space="preserve"> При этом винтовка СР-4 использует отечественный крупнокалиберный боеприпас 9</w:t>
+      </w:r>
+      <w:r>
+        <w:rPr>
+          <w:rFonts w:ascii="Times New Roman" w:hAnsi="Times New Roman"/>
+          <w:sz w:val="28"/>
+          <w:szCs w:val="28"/>
+        </w:rPr>
+        <w:t>×</w:t>
+      </w:r>
+      <w:r>
+        <w:rPr>
+          <w:rFonts w:ascii="Times New Roman" w:hAnsi="Times New Roman" w:cs="Times New Roman"/>
+          <w:sz w:val="28"/>
+          <w:szCs w:val="28"/>
+        </w:rPr>
+        <w:t xml:space="preserve">69. </w:t>
+      </w:r>
+      <w:r>
+        <w:rPr>
+          <w:rFonts w:ascii="Times New Roman" w:hAnsi="Times New Roman" w:cs="Times New Roman"/>
+          <w:sz w:val="28"/>
+          <w:szCs w:val="28"/>
+        </w:rPr>
+        <w:t>Работы по винтовке и новому патрону для нее</w:t>
+      </w:r>
+      <w:r>
+        <w:rPr>
+          <w:rFonts w:ascii="Times New Roman" w:hAnsi="Times New Roman" w:cs="Times New Roman"/>
+          <w:sz w:val="28"/>
+          <w:szCs w:val="28"/>
+        </w:rPr>
+        <w:t>, а именно уже известный 9</w:t>
+      </w:r>
+      <w:r>
+        <w:rPr>
+          <w:rFonts w:ascii="Times New Roman" w:hAnsi="Times New Roman"/>
+          <w:sz w:val="28"/>
+          <w:szCs w:val="28"/>
+        </w:rPr>
+        <w:t>×</w:t>
+      </w:r>
+      <w:r>
+        <w:rPr>
+          <w:rFonts w:ascii="Times New Roman" w:hAnsi="Times New Roman" w:cs="Times New Roman"/>
+          <w:sz w:val="28"/>
+          <w:szCs w:val="28"/>
+        </w:rPr>
+        <w:t>69,</w:t>
+      </w:r>
+      <w:r>
+        <w:rPr>
+          <w:rFonts w:ascii="Times New Roman" w:hAnsi="Times New Roman" w:cs="Times New Roman"/>
+          <w:sz w:val="28"/>
+          <w:szCs w:val="28"/>
+        </w:rPr>
+        <w:t xml:space="preserve"> велись в рамках ОКР «Вольер» и «Вольер-1» с начала 2000</w:t>
+      </w:r>
+      <w:r>
+        <w:rPr>
+          <w:rFonts w:ascii="Times New Roman" w:hAnsi="Times New Roman" w:cs="Times New Roman"/>
+          <w:sz w:val="28"/>
+          <w:szCs w:val="28"/>
+        </w:rPr>
+        <w:t>-ы</w:t>
+      </w:r>
+      <w:r>
+        <w:rPr>
+          <w:rFonts w:ascii="Times New Roman" w:hAnsi="Times New Roman" w:cs="Times New Roman"/>
+          <w:sz w:val="28"/>
+          <w:szCs w:val="28"/>
+        </w:rPr>
+        <w:t>х годов</w:t>
+      </w:r>
+      <w:r>
+        <w:rPr>
+          <w:rFonts w:ascii="Times New Roman" w:hAnsi="Times New Roman" w:cs="Times New Roman"/>
+          <w:sz w:val="28"/>
+          <w:szCs w:val="28"/>
+        </w:rPr>
+        <w:t>. Параллельно СР-4 велась также и разработка СВДК.</w:t>
+      </w:r>
+      <w:r>
+        <w:rPr>
+          <w:rFonts w:ascii="Times New Roman" w:hAnsi="Times New Roman" w:cs="Times New Roman"/>
+          <w:sz w:val="28"/>
+          <w:szCs w:val="28"/>
+        </w:rPr>
+        <w:t xml:space="preserve"> </w:t>
+      </w:r>
+      <w:r>
+        <w:rPr>
+          <w:rFonts w:ascii="Times New Roman" w:hAnsi="Times New Roman" w:cs="Times New Roman"/>
+          <w:sz w:val="28"/>
+          <w:szCs w:val="28"/>
+        </w:rPr>
+        <w:t>Известно, что в 2011 году винтовка СР-4 была принята на вооружение подразделений МВД РФ.</w:t>
+      </w:r>
+    </w:p>
+    <w:tbl>
+      <w:tblPr>
+        <w:tblStyle w:val="a5"/>
+        <w:tblW w:w="9634" w:type="dxa"/>
+        <w:tblLook w:val="04A0" w:firstRow="1" w:lastRow="0" w:firstColumn="1" w:lastColumn="0" w:noHBand="0" w:noVBand="1"/>
+      </w:tblPr>
+      <w:tblGrid>
+        <w:gridCol w:w="6232"/>
+        <w:gridCol w:w="3402"/>
+      </w:tblGrid>
+      <w:tr>
+        <w:tc>
+          <w:tcPr>
+            <w:tcW w:w="9634" w:type="dxa"/>
+            <w:gridSpan w:val="2"/>
+            <w:tcBorders>
+              <w:bottom w:val="double" w:sz="4" w:space="0" w:color="auto"/>
+            </w:tcBorders>
+            <w:vAlign w:val="center"/>
+          </w:tcPr>
+          <w:p>
+            <w:pPr>
+              <w:jc w:val="center"/>
+              <w:rPr>
+                <w:rFonts w:ascii="Times New Roman" w:hAnsi="Times New Roman" w:cs="Times New Roman"/>
+                <w:sz w:val="28"/>
+                <w:szCs w:val="28"/>
+              </w:rPr>
+            </w:pPr>
+            <w:r>
+              <w:rPr>
+                <w:rFonts w:ascii="Times New Roman" w:hAnsi="Times New Roman" w:cs="Times New Roman"/>
+                <w:sz w:val="28"/>
+                <w:szCs w:val="28"/>
+              </w:rPr>
+              <w:t>ТТХ</w:t>
+            </w:r>
+          </w:p>
+        </w:tc>
+      </w:tr>
+      <w:tr>
+        <w:tc>
+          <w:tcPr>
+            <w:tcW w:w="6232" w:type="dxa"/>
+            <w:tcBorders>
+              <w:top w:val="double" w:sz="4" w:space="0" w:color="auto"/>
+            </w:tcBorders>
+            <w:vAlign w:val="center"/>
+          </w:tcPr>
+          <w:p>
+            <w:pPr>
+              <w:rPr>
+                <w:rFonts w:ascii="Times New Roman" w:hAnsi="Times New Roman" w:cs="Times New Roman"/>
+                <w:sz w:val="28"/>
+                <w:szCs w:val="28"/>
+              </w:rPr>
+            </w:pPr>
+            <w:r>
+              <w:rPr>
+                <w:rFonts w:ascii="Times New Roman" w:hAnsi="Times New Roman" w:cs="Times New Roman"/>
+                <w:sz w:val="28"/>
+                <w:szCs w:val="28"/>
+              </w:rPr>
+              <w:t>Применяемый боеприпас</w:t>
+            </w:r>
+          </w:p>
+        </w:tc>
+        <w:tc>
+          <w:tcPr>
+            <w:tcW w:w="3402" w:type="dxa"/>
+            <w:tcBorders>
+              <w:top w:val="double" w:sz="4" w:space="0" w:color="auto"/>
+            </w:tcBorders>
+            <w:vAlign w:val="center"/>
+          </w:tcPr>
+          <w:p>
+            <w:pPr>
+              <w:jc w:val="center"/>
+              <w:rPr>
+                <w:rFonts w:ascii="Times New Roman" w:hAnsi="Times New Roman" w:cs="Times New Roman"/>
+                <w:sz w:val="28"/>
+                <w:szCs w:val="28"/>
+              </w:rPr>
+            </w:pPr>
+            <w:r>
+              <w:rPr>
+                <w:rFonts w:ascii="Times New Roman" w:hAnsi="Times New Roman" w:cs="Times New Roman"/>
+                <w:sz w:val="28"/>
+                <w:szCs w:val="28"/>
+              </w:rPr>
+              <w:t>9</w:t>
+            </w:r>
+            <w:r>
+              <w:rPr>
+                <w:rFonts w:ascii="Times New Roman" w:hAnsi="Times New Roman"/>
+                <w:sz w:val="28"/>
+                <w:szCs w:val="28"/>
+              </w:rPr>
+              <w:t>×</w:t>
+            </w:r>
+            <w:r>
+              <w:rPr>
+                <w:rFonts w:ascii="Times New Roman" w:hAnsi="Times New Roman" w:cs="Times New Roman"/>
+                <w:sz w:val="28"/>
+                <w:szCs w:val="28"/>
+              </w:rPr>
+              <w:t>69</w:t>
+            </w:r>
+          </w:p>
+        </w:tc>
+      </w:tr>
+      <w:tr>
+        <w:tc>
+          <w:tcPr>
+            <w:tcW w:w="6232" w:type="dxa"/>
+            <w:vAlign w:val="center"/>
+          </w:tcPr>
+          <w:p>
+            <w:pPr>
+              <w:rPr>
+                <w:rFonts w:ascii="Times New Roman" w:hAnsi="Times New Roman" w:cs="Times New Roman"/>
+                <w:sz w:val="28"/>
+                <w:szCs w:val="28"/>
+              </w:rPr>
+            </w:pPr>
+            <w:r>
+              <w:rPr>
+                <w:rFonts w:ascii="Times New Roman" w:hAnsi="Times New Roman" w:cs="Times New Roman"/>
+                <w:sz w:val="28"/>
+                <w:szCs w:val="28"/>
+              </w:rPr>
+              <w:t>Ёмкость магазина</w:t>
+            </w:r>
+          </w:p>
+        </w:tc>
+        <w:tc>
+          <w:tcPr>
+            <w:tcW w:w="3402" w:type="dxa"/>
+            <w:vAlign w:val="center"/>
+          </w:tcPr>
+          <w:p>
+            <w:pPr>
+              <w:jc w:val="center"/>
+              <w:rPr>
+                <w:rFonts w:ascii="Times New Roman" w:hAnsi="Times New Roman" w:cs="Times New Roman"/>
+                <w:sz w:val="28"/>
+                <w:szCs w:val="28"/>
+              </w:rPr>
+            </w:pPr>
+            <w:r>
+              <w:rPr>
+                <w:rFonts w:ascii="Times New Roman" w:hAnsi="Times New Roman" w:cs="Times New Roman"/>
+                <w:sz w:val="28"/>
+                <w:szCs w:val="28"/>
+              </w:rPr>
+              <w:t xml:space="preserve">5 </w:t>
+            </w:r>
+            <w:proofErr w:type="spellStart"/>
+            <w:r>
+              <w:rPr>
+                <w:rFonts w:ascii="Times New Roman" w:hAnsi="Times New Roman" w:cs="Times New Roman"/>
+                <w:sz w:val="28"/>
+                <w:szCs w:val="28"/>
+              </w:rPr>
+              <w:t>патр</w:t>
+            </w:r>
+            <w:proofErr w:type="spellEnd"/>
+            <w:r>
+              <w:rPr>
+                <w:rFonts w:ascii="Times New Roman" w:hAnsi="Times New Roman" w:cs="Times New Roman"/>
+                <w:sz w:val="28"/>
+                <w:szCs w:val="28"/>
+              </w:rPr>
+              <w:t>.</w:t>
+            </w:r>
+          </w:p>
+        </w:tc>
+      </w:tr>
+      <w:tr>
+        <w:tc>
+          <w:tcPr>
+            <w:tcW w:w="6232" w:type="dxa"/>
+            <w:vAlign w:val="center"/>
+          </w:tcPr>
+          <w:p>
+            <w:pPr>
+              <w:rPr>
+                <w:rFonts w:ascii="Times New Roman" w:hAnsi="Times New Roman" w:cs="Times New Roman"/>
+                <w:sz w:val="28"/>
+                <w:szCs w:val="28"/>
+              </w:rPr>
+            </w:pPr>
+            <w:r>
+              <w:rPr>
+                <w:rFonts w:ascii="Times New Roman" w:hAnsi="Times New Roman" w:cs="Times New Roman"/>
+                <w:sz w:val="28"/>
+                <w:szCs w:val="28"/>
+              </w:rPr>
+              <w:t>Прицельн</w:t>
+            </w:r>
+            <w:r>
+              <w:rPr>
+                <w:rFonts w:ascii="Times New Roman" w:hAnsi="Times New Roman" w:cs="Times New Roman"/>
+                <w:sz w:val="28"/>
+                <w:szCs w:val="28"/>
+              </w:rPr>
+              <w:t>ая дальность</w:t>
+            </w:r>
+          </w:p>
+        </w:tc>
+        <w:tc>
+          <w:tcPr>
+            <w:tcW w:w="3402" w:type="dxa"/>
+            <w:vAlign w:val="center"/>
+          </w:tcPr>
+          <w:p>
+            <w:pPr>
+              <w:jc w:val="center"/>
+              <w:rPr>
+                <w:rFonts w:ascii="Times New Roman" w:hAnsi="Times New Roman" w:cs="Times New Roman"/>
+                <w:sz w:val="28"/>
+                <w:szCs w:val="28"/>
+              </w:rPr>
+            </w:pPr>
+            <w:r>
+              <w:rPr>
+                <w:rFonts w:ascii="Times New Roman" w:hAnsi="Times New Roman" w:cs="Times New Roman"/>
+                <w:sz w:val="28"/>
+                <w:szCs w:val="28"/>
+              </w:rPr>
+              <w:t>1500 м</w:t>
+            </w:r>
+          </w:p>
+        </w:tc>
+      </w:tr>
+      <w:tr>
+        <w:tc>
+          <w:tcPr>
+            <w:tcW w:w="6232" w:type="dxa"/>
+            <w:vAlign w:val="center"/>
+          </w:tcPr>
+          <w:p>
+            <w:pPr>
+              <w:rPr>
+                <w:rFonts w:ascii="Times New Roman" w:hAnsi="Times New Roman" w:cs="Times New Roman"/>
+                <w:sz w:val="28"/>
+                <w:szCs w:val="28"/>
+              </w:rPr>
+            </w:pPr>
+            <w:r>
+              <w:rPr>
+                <w:rFonts w:ascii="Times New Roman" w:hAnsi="Times New Roman" w:cs="Times New Roman"/>
+                <w:sz w:val="28"/>
+                <w:szCs w:val="28"/>
+              </w:rPr>
+              <w:t>Эффективная дальность</w:t>
+            </w:r>
+          </w:p>
+        </w:tc>
+        <w:tc>
+          <w:tcPr>
+            <w:tcW w:w="3402" w:type="dxa"/>
+            <w:vAlign w:val="center"/>
+          </w:tcPr>
+          <w:p>
+            <w:pPr>
+              <w:jc w:val="center"/>
+              <w:rPr>
+                <w:rFonts w:ascii="Times New Roman" w:hAnsi="Times New Roman" w:cs="Times New Roman"/>
+                <w:sz w:val="28"/>
+                <w:szCs w:val="28"/>
+              </w:rPr>
+            </w:pPr>
+            <w:r>
+              <w:rPr>
+                <w:rFonts w:ascii="Times New Roman" w:hAnsi="Times New Roman" w:cs="Times New Roman"/>
+                <w:sz w:val="28"/>
+                <w:szCs w:val="28"/>
+              </w:rPr>
+              <w:t>1000 м</w:t>
+            </w:r>
+          </w:p>
+        </w:tc>
+      </w:tr>
+      <w:tr>
+        <w:tc>
+          <w:tcPr>
+            <w:tcW w:w="6232" w:type="dxa"/>
+            <w:vAlign w:val="center"/>
+          </w:tcPr>
+          <w:p>
+            <w:pPr>
+              <w:rPr>
+                <w:rFonts w:ascii="Times New Roman" w:hAnsi="Times New Roman" w:cs="Times New Roman"/>
+                <w:sz w:val="28"/>
+                <w:szCs w:val="28"/>
+              </w:rPr>
+            </w:pPr>
+            <w:r>
+              <w:rPr>
+                <w:rFonts w:ascii="Times New Roman" w:hAnsi="Times New Roman" w:cs="Times New Roman"/>
+                <w:sz w:val="28"/>
+                <w:szCs w:val="28"/>
+              </w:rPr>
+              <w:t>Начальная скорость пули</w:t>
+            </w:r>
+          </w:p>
+        </w:tc>
+        <w:tc>
+          <w:tcPr>
+            <w:tcW w:w="3402" w:type="dxa"/>
+            <w:vAlign w:val="center"/>
+          </w:tcPr>
+          <w:p>
+            <w:pPr>
+              <w:jc w:val="center"/>
+              <w:rPr>
+                <w:rFonts w:ascii="Times New Roman" w:hAnsi="Times New Roman" w:cs="Times New Roman"/>
+                <w:sz w:val="28"/>
+                <w:szCs w:val="28"/>
+              </w:rPr>
+            </w:pPr>
+            <w:r>
+              <w:rPr>
+                <w:rFonts w:ascii="Times New Roman" w:hAnsi="Times New Roman" w:cs="Times New Roman"/>
+                <w:sz w:val="28"/>
+                <w:szCs w:val="28"/>
+              </w:rPr>
+              <w:t>865</w:t>
+            </w:r>
+            <w:r>
+              <w:rPr>
+                <w:rFonts w:ascii="Times New Roman" w:hAnsi="Times New Roman" w:cs="Times New Roman"/>
+                <w:sz w:val="28"/>
+                <w:szCs w:val="28"/>
+              </w:rPr>
+              <w:t xml:space="preserve"> м/с</w:t>
+            </w:r>
+          </w:p>
+        </w:tc>
+      </w:tr>
+      <w:tr>
+        <w:tc>
+          <w:tcPr>
+            <w:tcW w:w="6232" w:type="dxa"/>
+            <w:vAlign w:val="center"/>
+          </w:tcPr>
+          <w:p>
+            <w:pPr>
+              <w:rPr>
+                <w:rFonts w:ascii="Times New Roman" w:hAnsi="Times New Roman" w:cs="Times New Roman"/>
+                <w:sz w:val="28"/>
+                <w:szCs w:val="28"/>
+              </w:rPr>
+            </w:pPr>
+            <w:r>
+              <w:rPr>
+                <w:rFonts w:ascii="Times New Roman" w:hAnsi="Times New Roman" w:cs="Times New Roman"/>
+                <w:sz w:val="28"/>
+                <w:szCs w:val="28"/>
+              </w:rPr>
+              <w:t>Масса</w:t>
+            </w:r>
+            <w:r>
+              <w:rPr>
+                <w:rFonts w:ascii="Times New Roman" w:hAnsi="Times New Roman" w:cs="Times New Roman"/>
+                <w:sz w:val="28"/>
+                <w:szCs w:val="28"/>
+              </w:rPr>
+              <w:t xml:space="preserve"> с магазином без патронов</w:t>
+            </w:r>
+          </w:p>
+        </w:tc>
+        <w:tc>
+          <w:tcPr>
+            <w:tcW w:w="3402" w:type="dxa"/>
+            <w:vAlign w:val="center"/>
+          </w:tcPr>
+          <w:p>
+            <w:pPr>
+              <w:jc w:val="center"/>
+              <w:rPr>
+                <w:rFonts w:ascii="Times New Roman" w:hAnsi="Times New Roman" w:cs="Times New Roman"/>
+                <w:sz w:val="28"/>
+                <w:szCs w:val="28"/>
+              </w:rPr>
+            </w:pPr>
+            <w:r>
+              <w:rPr>
+                <w:rFonts w:ascii="Times New Roman" w:hAnsi="Times New Roman" w:cs="Times New Roman"/>
+                <w:sz w:val="28"/>
+                <w:szCs w:val="28"/>
+              </w:rPr>
+              <w:t>6,0 кг</w:t>
+            </w:r>
+          </w:p>
+        </w:tc>
+      </w:tr>
+      <w:tr>
+        <w:tc>
+          <w:tcPr>
+            <w:tcW w:w="6232" w:type="dxa"/>
+            <w:vAlign w:val="center"/>
+          </w:tcPr>
+          <w:p>
+            <w:pPr>
+              <w:rPr>
+                <w:rFonts w:ascii="Times New Roman" w:hAnsi="Times New Roman" w:cs="Times New Roman"/>
+                <w:sz w:val="28"/>
+                <w:szCs w:val="28"/>
+              </w:rPr>
+            </w:pPr>
+            <w:r>
+              <w:rPr>
+                <w:rFonts w:ascii="Times New Roman" w:hAnsi="Times New Roman" w:cs="Times New Roman"/>
+                <w:sz w:val="28"/>
+                <w:szCs w:val="28"/>
+              </w:rPr>
+              <w:t>Общая длина</w:t>
+            </w:r>
+            <w:r>
+              <w:rPr>
+                <w:rFonts w:ascii="Times New Roman" w:hAnsi="Times New Roman" w:cs="Times New Roman"/>
+                <w:sz w:val="28"/>
+                <w:szCs w:val="28"/>
+              </w:rPr>
+              <w:t xml:space="preserve"> </w:t>
+            </w:r>
+          </w:p>
+        </w:tc>
+        <w:tc>
+          <w:tcPr>
+            <w:tcW w:w="3402" w:type="dxa"/>
+            <w:vAlign w:val="center"/>
+          </w:tcPr>
+          <w:p>
+            <w:pPr>
+              <w:jc w:val="center"/>
+              <w:rPr>
+                <w:rFonts w:ascii="Times New Roman" w:hAnsi="Times New Roman" w:cs="Times New Roman"/>
+                <w:sz w:val="28"/>
+                <w:szCs w:val="28"/>
+              </w:rPr>
+            </w:pPr>
+            <w:r>
+              <w:rPr>
+                <w:rFonts w:ascii="Times New Roman" w:hAnsi="Times New Roman" w:cs="Times New Roman"/>
+                <w:sz w:val="28"/>
+                <w:szCs w:val="28"/>
+              </w:rPr>
+              <w:t>1225 мм</w:t>
+            </w:r>
+          </w:p>
+        </w:tc>
+      </w:tr>
+      <w:tr>
+        <w:tc>
+          <w:tcPr>
+            <w:tcW w:w="6232" w:type="dxa"/>
+            <w:vAlign w:val="center"/>
+          </w:tcPr>
+          <w:p>
+            <w:pPr>
+              <w:rPr>
+                <w:rFonts w:ascii="Times New Roman" w:hAnsi="Times New Roman" w:cs="Times New Roman"/>
+                <w:sz w:val="28"/>
+                <w:szCs w:val="28"/>
+              </w:rPr>
+            </w:pPr>
+            <w:r>
+              <w:rPr>
+                <w:rFonts w:ascii="Times New Roman" w:hAnsi="Times New Roman" w:cs="Times New Roman"/>
+                <w:sz w:val="28"/>
+                <w:szCs w:val="28"/>
+              </w:rPr>
+              <w:t xml:space="preserve">Особенности устройства </w:t>
+            </w:r>
+          </w:p>
+        </w:tc>
+        <w:tc>
+          <w:tcPr>
+            <w:tcW w:w="3402" w:type="dxa"/>
+            <w:vAlign w:val="center"/>
+          </w:tcPr>
+          <w:p>
+            <w:pPr>
+              <w:jc w:val="center"/>
+              <w:rPr>
+                <w:rFonts w:ascii="Times New Roman" w:hAnsi="Times New Roman" w:cs="Times New Roman"/>
+                <w:sz w:val="28"/>
+                <w:szCs w:val="28"/>
+              </w:rPr>
+            </w:pPr>
+            <w:r>
+              <w:rPr>
+                <w:rFonts w:ascii="Times New Roman" w:hAnsi="Times New Roman" w:cs="Times New Roman"/>
+                <w:sz w:val="28"/>
+                <w:szCs w:val="28"/>
+              </w:rPr>
+              <w:t>Скользящий затвор</w:t>
+            </w:r>
+          </w:p>
+        </w:tc>
+      </w:tr>
+    </w:tbl>
+    <w:p>
+      <w:bookmarkStart w:id="0" w:name="_GoBack"/>
+      <w:bookmarkEnd w:id="0"/>
+    </w:p>
+    <w:p>
+      <w:pPr>
+        <w:jc w:val="center"/>
+        <w:rPr>
+          <w:rFonts w:ascii="Times New Roman" w:hAnsi="Times New Roman" w:cs="Times New Roman"/>
+          <w:b/>
+          <w:sz w:val="28"/>
+          <w:szCs w:val="28"/>
+        </w:rPr>
+      </w:pPr>
+      <w:r>
+        <w:rPr>
+          <w:rFonts w:ascii="Times New Roman" w:hAnsi="Times New Roman" w:cs="Times New Roman"/>
+          <w:b/>
+          <w:sz w:val="28"/>
+          <w:szCs w:val="28"/>
+        </w:rPr>
+        <w:lastRenderedPageBreak/>
+        <w:t>12,7-мм</w:t>
+      </w:r>
+      <w:r>
+        <w:rPr>
+          <w:rFonts w:ascii="Times New Roman" w:hAnsi="Times New Roman" w:cs="Times New Roman"/>
+          <w:b/>
+          <w:sz w:val="28"/>
+          <w:szCs w:val="28"/>
+        </w:rPr>
+        <w:t xml:space="preserve"> Снайперская В</w:t>
+      </w:r>
+      <w:r>
+        <w:rPr>
+          <w:rFonts w:ascii="Times New Roman" w:hAnsi="Times New Roman" w:cs="Times New Roman"/>
+          <w:b/>
+          <w:sz w:val="28"/>
+          <w:szCs w:val="28"/>
+        </w:rPr>
+        <w:t>интовка В-94 «Волга»</w:t>
+      </w:r>
+    </w:p>
+    <w:p>
+      <w:pPr>
+        <w:jc w:val="center"/>
+        <w:rPr>
+          <w:rFonts w:ascii="Times New Roman" w:hAnsi="Times New Roman" w:cs="Times New Roman"/>
+          <w:i/>
+          <w:sz w:val="28"/>
+          <w:szCs w:val="28"/>
+        </w:rPr>
+      </w:pPr>
+      <w:r>
+        <w:rPr>
+          <w:rFonts w:ascii="Times New Roman" w:hAnsi="Times New Roman" w:cs="Times New Roman"/>
+          <w:i/>
+          <w:noProof/>
+          <w:sz w:val="28"/>
+          <w:szCs w:val="28"/>
+          <w:lang w:eastAsia="ru-RU"/>
+        </w:rPr>
+        <w:drawing>
+          <wp:inline distT="0" distB="0" distL="0" distR="0" wp14:anchorId="2B0945DD" wp14:editId="2791162D">
+            <wp:extent cx="6209665" cy="2019300"/>
+            <wp:effectExtent l="0" t="0" r="635" b="0"/>
+            <wp:docPr id="8" name="Рисунок 8"/>
+            <wp:cNvGraphicFramePr>
+              <a:graphicFrameLocks xmlns:a="http://schemas.openxmlformats.org/drawingml/2006/main" noChangeAspect="1"/>
+            </wp:cNvGraphicFramePr>
+            <a:graphic xmlns:a="http://schemas.openxmlformats.org/drawingml/2006/main">
+              <a:graphicData uri="http://schemas.openxmlformats.org/drawingml/2006/picture">
+                <pic:pic xmlns:pic="http://schemas.openxmlformats.org/drawingml/2006/picture">
+                  <pic:nvPicPr>
+                    <pic:cNvPr id="8" name="vintovka-v-94.jpg"/>
+                    <pic:cNvPicPr/>
+                  </pic:nvPicPr>
+                  <pic:blipFill rotWithShape="1">
+                    <a:blip r:embed="rId12" cstate="print">
+                      <a:extLst>
+                        <a:ext uri="{28A0092B-C50C-407E-A947-70E740481C1C}">
+                          <a14:useLocalDpi xmlns:a14="http://schemas.microsoft.com/office/drawing/2010/main" val="0"/>
+                        </a:ext>
+                      </a:extLst>
+                    </a:blip>
+                    <a:srcRect t="-3092" b="30288"/>
+                    <a:stretch/>
+                  </pic:blipFill>
+                  <pic:spPr bwMode="auto">
+                    <a:xfrm>
+                      <a:off x="0" y="0"/>
+                      <a:ext cx="6222786" cy="2023567"/>
+                    </a:xfrm>
+                    <a:prstGeom prst="rect">
+                      <a:avLst/>
+                    </a:prstGeom>
+                    <a:ln>
+                      <a:noFill/>
+                    </a:ln>
+                    <a:extLst>
+                      <a:ext uri="{53640926-AAD7-44D8-BBD7-CCE9431645EC}">
+                        <a14:shadowObscured xmlns:a14="http://schemas.microsoft.com/office/drawing/2010/main"/>
+                      </a:ext>
+                    </a:extLst>
+                  </pic:spPr>
+                </pic:pic>
+              </a:graphicData>
+            </a:graphic>
+          </wp:inline>
+        </w:drawing>
+      </w:r>
+    </w:p>
+    <w:p>
+      <w:pPr>
+        <w:jc w:val="center"/>
+        <w:rPr>
+          <w:rFonts w:ascii="Times New Roman" w:hAnsi="Times New Roman" w:cs="Times New Roman"/>
+          <w:i/>
+          <w:sz w:val="24"/>
+          <w:szCs w:val="28"/>
+        </w:rPr>
+      </w:pPr>
+      <w:r>
+        <w:rPr>
+          <w:rFonts w:ascii="Times New Roman" w:hAnsi="Times New Roman" w:cs="Times New Roman"/>
+          <w:i/>
+          <w:sz w:val="24"/>
+          <w:szCs w:val="28"/>
+        </w:rPr>
         <w:t>Рисунок 1 – В-94</w:t>
       </w:r>
       <w:r>
@@ -1099,7 +2015,7 @@
                     </pic:cNvPicPr>
                   </pic:nvPicPr>
                   <pic:blipFill rotWithShape="1">
-                    <a:blip r:embed="rId11">
+                    <a:blip r:embed="rId13">
                       <a:extLst>
                         <a:ext uri="{28A0092B-C50C-407E-A947-70E740481C1C}">
                           <a14:useLocalDpi xmlns:a14="http://schemas.microsoft.com/office/drawing/2010/main" val="0"/>
@@ -1888,16 +2804,6 @@
     </w:tbl>
     <w:p>
       <w:pPr>
-        <w:jc w:val="both"/>
-        <w:rPr>
-          <w:rFonts w:ascii="Times New Roman" w:hAnsi="Times New Roman" w:cs="Times New Roman"/>
-          <w:sz w:val="28"/>
-          <w:szCs w:val="28"/>
-        </w:rPr>
-      </w:pPr>
-    </w:p>
-    <w:p>
-      <w:pPr>
         <w:jc w:val="center"/>
         <w:rPr>
           <w:rFonts w:ascii="Times New Roman" w:hAnsi="Times New Roman" w:cs="Times New Roman"/>
@@ -1949,7 +2855,7 @@
                     </pic:cNvPicPr>
                   </pic:nvPicPr>
                   <pic:blipFill rotWithShape="1">
-                    <a:blip r:embed="rId12">
+                    <a:blip r:embed="rId14">
                       <a:extLst>
                         <a:ext uri="{28A0092B-C50C-407E-A947-70E740481C1C}">
                           <a14:useLocalDpi xmlns:a14="http://schemas.microsoft.com/office/drawing/2010/main" val="0"/>
@@ -2046,7 +2952,7 @@
                     </pic:cNvPicPr>
                   </pic:nvPicPr>
                   <pic:blipFill rotWithShape="1">
-                    <a:blip r:embed="rId12">
+                    <a:blip r:embed="rId14">
                       <a:extLst>
                         <a:ext uri="{28A0092B-C50C-407E-A947-70E740481C1C}">
                           <a14:useLocalDpi xmlns:a14="http://schemas.microsoft.com/office/drawing/2010/main" val="0"/>
@@ -2152,7 +3058,7 @@
                     </pic:cNvPicPr>
                   </pic:nvPicPr>
                   <pic:blipFill>
-                    <a:blip r:embed="rId13" cstate="print">
+                    <a:blip r:embed="rId15" cstate="print">
                       <a:extLst>
                         <a:ext uri="{28A0092B-C50C-407E-A947-70E740481C1C}">
                           <a14:useLocalDpi xmlns:a14="http://schemas.microsoft.com/office/drawing/2010/main" val="0"/>
@@ -2985,7 +3891,7 @@
                     <pic:cNvPicPr/>
                   </pic:nvPicPr>
                   <pic:blipFill rotWithShape="1">
-                    <a:blip r:embed="rId14">
+                    <a:blip r:embed="rId16">
                       <a:extLst>
                         <a:ext uri="{28A0092B-C50C-407E-A947-70E740481C1C}">
                           <a14:useLocalDpi xmlns:a14="http://schemas.microsoft.com/office/drawing/2010/main" val="0"/>
@@ -3074,7 +3980,7 @@
                     <pic:cNvPicPr/>
                   </pic:nvPicPr>
                   <pic:blipFill rotWithShape="1">
-                    <a:blip r:embed="rId15">
+                    <a:blip r:embed="rId17">
                       <a:extLst>
                         <a:ext uri="{28A0092B-C50C-407E-A947-70E740481C1C}">
                           <a14:useLocalDpi xmlns:a14="http://schemas.microsoft.com/office/drawing/2010/main" val="0"/>
@@ -3843,7 +4749,7 @@
                     </pic:cNvPicPr>
                   </pic:nvPicPr>
                   <pic:blipFill rotWithShape="1">
-                    <a:blip r:embed="rId16">
+                    <a:blip r:embed="rId18">
                       <a:extLst>
                         <a:ext uri="{28A0092B-C50C-407E-A947-70E740481C1C}">
                           <a14:useLocalDpi xmlns:a14="http://schemas.microsoft.com/office/drawing/2010/main" val="0"/>
@@ -3940,7 +4846,7 @@
                     </pic:cNvPicPr>
                   </pic:nvPicPr>
                   <pic:blipFill rotWithShape="1">
-                    <a:blip r:embed="rId17">
+                    <a:blip r:embed="rId19">
                       <a:extLst>
                         <a:ext uri="{28A0092B-C50C-407E-A947-70E740481C1C}">
                           <a14:useLocalDpi xmlns:a14="http://schemas.microsoft.com/office/drawing/2010/main" val="0"/>
@@ -4750,7 +5656,7 @@
                     </pic:cNvPicPr>
                   </pic:nvPicPr>
                   <pic:blipFill rotWithShape="1">
-                    <a:blip r:embed="rId18" cstate="print">
+                    <a:blip r:embed="rId20" cstate="print">
                       <a:extLst>
                         <a:ext uri="{28A0092B-C50C-407E-A947-70E740481C1C}">
                           <a14:useLocalDpi xmlns:a14="http://schemas.microsoft.com/office/drawing/2010/main" val="0"/>
@@ -4847,7 +5753,7 @@
                     </pic:cNvPicPr>
                   </pic:nvPicPr>
                   <pic:blipFill rotWithShape="1">
-                    <a:blip r:embed="rId19">
+                    <a:blip r:embed="rId21">
                       <a:extLst>
                         <a:ext uri="{28A0092B-C50C-407E-A947-70E740481C1C}">
                           <a14:useLocalDpi xmlns:a14="http://schemas.microsoft.com/office/drawing/2010/main" val="0"/>
@@ -5684,7 +6590,7 @@
                     </pic:cNvPicPr>
                   </pic:nvPicPr>
                   <pic:blipFill rotWithShape="1">
-                    <a:blip r:embed="rId20">
+                    <a:blip r:embed="rId22">
                       <a:extLst>
                         <a:ext uri="{28A0092B-C50C-407E-A947-70E740481C1C}">
                           <a14:useLocalDpi xmlns:a14="http://schemas.microsoft.com/office/drawing/2010/main" val="0"/>
@@ -5801,7 +6707,7 @@
                     <pic:cNvPicPr/>
                   </pic:nvPicPr>
                   <pic:blipFill rotWithShape="1">
-                    <a:blip r:embed="rId21">
+                    <a:blip r:embed="rId23">
                       <a:extLst>
                         <a:ext uri="{28A0092B-C50C-407E-A947-70E740481C1C}">
                           <a14:useLocalDpi xmlns:a14="http://schemas.microsoft.com/office/drawing/2010/main" val="0"/>
@@ -6584,7 +7490,7 @@
                     <pic:cNvPicPr/>
                   </pic:nvPicPr>
                   <pic:blipFill rotWithShape="1">
-                    <a:blip r:embed="rId22">
+                    <a:blip r:embed="rId24">
                       <a:extLst>
                         <a:ext uri="{28A0092B-C50C-407E-A947-70E740481C1C}">
                           <a14:useLocalDpi xmlns:a14="http://schemas.microsoft.com/office/drawing/2010/main" val="0"/>
@@ -7426,7 +8332,7 @@
                     </pic:cNvPicPr>
                   </pic:nvPicPr>
                   <pic:blipFill rotWithShape="1">
-                    <a:blip r:embed="rId23">
+                    <a:blip r:embed="rId25">
                       <a:extLst>
                         <a:ext uri="{28A0092B-C50C-407E-A947-70E740481C1C}">
                           <a14:useLocalDpi xmlns:a14="http://schemas.microsoft.com/office/drawing/2010/main" val="0"/>
@@ -7460,8 +8366,6 @@
           </wp:inline>
         </w:drawing>
       </w:r>
-      <w:bookmarkStart w:id="0" w:name="_GoBack"/>
-      <w:bookmarkEnd w:id="0"/>
     </w:p>
     <w:p>
       <w:pPr>
@@ -7525,7 +8429,7 @@
                     </pic:cNvPicPr>
                   </pic:nvPicPr>
                   <pic:blipFill rotWithShape="1">
-                    <a:blip r:embed="rId24">
+                    <a:blip r:embed="rId26">
                       <a:extLst>
                         <a:ext uri="{28A0092B-C50C-407E-A947-70E740481C1C}">
                           <a14:useLocalDpi xmlns:a14="http://schemas.microsoft.com/office/drawing/2010/main" val="0"/>
@@ -8223,7 +9127,7 @@
                     </pic:cNvPicPr>
                   </pic:nvPicPr>
                   <pic:blipFill>
-                    <a:blip r:embed="rId25">
+                    <a:blip r:embed="rId27">
                       <a:extLst>
                         <a:ext uri="{28A0092B-C50C-407E-A947-70E740481C1C}">
                           <a14:useLocalDpi xmlns:a14="http://schemas.microsoft.com/office/drawing/2010/main" val="0"/>
@@ -8308,7 +9212,7 @@
                     </pic:cNvPicPr>
                   </pic:nvPicPr>
                   <pic:blipFill>
-                    <a:blip r:embed="rId26">
+                    <a:blip r:embed="rId28">
                       <a:extLst>
                         <a:ext uri="{28A0092B-C50C-407E-A947-70E740481C1C}">
                           <a14:useLocalDpi xmlns:a14="http://schemas.microsoft.com/office/drawing/2010/main" val="0"/>
@@ -9085,7 +9989,7 @@
       </w:pPr>
     </w:p>
     <w:sectPr>
-      <w:headerReference w:type="default" r:id="rId27"/>
+      <w:headerReference w:type="default" r:id="rId29"/>
       <w:pgSz w:w="11906" w:h="16838"/>
       <w:pgMar w:top="1134" w:right="1134" w:bottom="1134" w:left="1134" w:header="709" w:footer="709" w:gutter="0"/>
       <w:cols w:space="708"/>
@@ -9415,7 +10319,7 @@
             </wp:anchor>
           </w:drawing>
         </mc:Choice>
-        <mc:Fallback xmlns:w16sdtdh="http://schemas.microsoft.com/office/word/2020/wordml/sdtdatahash" xmlns:w16="http://schemas.microsoft.com/office/word/2018/wordml" xmlns:w16cid="http://schemas.microsoft.com/office/word/2016/wordml/cid" xmlns:w16cex="http://schemas.microsoft.com/office/word/2018/wordml/cex" xmlns:am3d="http://schemas.microsoft.com/office/drawing/2017/model3d" xmlns:aink="http://schemas.microsoft.com/office/drawing/2016/ink" xmlns:cx8="http://schemas.microsoft.com/office/drawing/2016/5/14/chartex" xmlns:cx7="http://schemas.microsoft.com/office/drawing/2016/5/13/chartex" xmlns:cx6="http://schemas.microsoft.com/office/drawing/2016/5/12/chartex" xmlns:cx5="http://schemas.microsoft.com/office/drawing/2016/5/11/chartex" xmlns:cx4="http://schemas.microsoft.com/office/drawing/2016/5/10/chartex" xmlns:cx3="http://schemas.microsoft.com/office/drawing/2016/5/9/chartex" xmlns:cx2="http://schemas.microsoft.com/office/drawing/2015/10/21/chartex" xmlns:cx1="http://schemas.microsoft.com/office/drawing/2015/9/8/chartex">
+        <mc:Fallback xmlns:cx1="http://schemas.microsoft.com/office/drawing/2015/9/8/chartex" xmlns:cx2="http://schemas.microsoft.com/office/drawing/2015/10/21/chartex" xmlns:cx3="http://schemas.microsoft.com/office/drawing/2016/5/9/chartex" xmlns:cx4="http://schemas.microsoft.com/office/drawing/2016/5/10/chartex" xmlns:cx5="http://schemas.microsoft.com/office/drawing/2016/5/11/chartex" xmlns:cx6="http://schemas.microsoft.com/office/drawing/2016/5/12/chartex" xmlns:cx7="http://schemas.microsoft.com/office/drawing/2016/5/13/chartex" xmlns:cx8="http://schemas.microsoft.com/office/drawing/2016/5/14/chartex" xmlns:aink="http://schemas.microsoft.com/office/drawing/2016/ink" xmlns:am3d="http://schemas.microsoft.com/office/drawing/2017/model3d" xmlns:w16cex="http://schemas.microsoft.com/office/word/2018/wordml/cex" xmlns:w16cid="http://schemas.microsoft.com/office/word/2016/wordml/cid" xmlns:w16="http://schemas.microsoft.com/office/word/2018/wordml" xmlns:w16sdtdh="http://schemas.microsoft.com/office/word/2020/wordml/sdtdatahash">
           <w:pict>
             <v:rect w14:anchorId="6250CE38" id="Прямоугольник 1" o:spid="_x0000_s1026" style="position:absolute;margin-left:-13.5pt;margin-top:10.2pt;width:506.4pt;height:728.8pt;z-index:251660288;visibility:visible;mso-wrap-style:square;mso-width-percent:0;mso-height-percent:0;mso-wrap-distance-left:9pt;mso-wrap-distance-top:0;mso-wrap-distance-right:9pt;mso-wrap-distance-bottom:0;mso-position-horizontal:absolute;mso-position-horizontal-relative:margin;mso-position-vertical:absolute;mso-position-vertical-relative:text;mso-width-percent:0;mso-height-percent:0;mso-width-relative:margin;mso-height-relative:margin;v-text-anchor:middle" o:gfxdata="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" filled="f" strokecolor="black [3213]" strokeweight="1pt">
               <w10:wrap anchorx="margin"/>
@@ -10579,7 +11483,7 @@
 </file>
 
 <file path=customXml/itemProps1.xml><?xml version="1.0" encoding="utf-8"?>
-<ds:datastoreItem xmlns:ds="http://schemas.openxmlformats.org/officeDocument/2006/customXml" ds:itemID="{1DFB56EB-E9D1-4A18-AB9D-F7AC0819AA24}">
+<ds:datastoreItem xmlns:ds="http://schemas.openxmlformats.org/officeDocument/2006/customXml" ds:itemID="{FDEB561B-FE78-4439-91CA-73FCCEEFF0C2}">
   <ds:schemaRefs>
     <ds:schemaRef ds:uri="http://schemas.openxmlformats.org/officeDocument/2006/bibliography"/>
   </ds:schemaRefs>
